--- a/Conceptos Avanzados Ingenieria Software/TSP/Ciclo I/Plan de Pruebas/CPF-02.docx
+++ b/Conceptos Avanzados Ingenieria Software/TSP/Ciclo I/Plan de Pruebas/CPF-02.docx
@@ -1,6 +1,6 @@
 
 <file path=word/document.xml><?xml version="1.0" encoding="utf-8"?>
-<w:document xmlns:wpc="http://schemas.microsoft.com/office/word/2010/wordprocessingCanvas" xmlns:mc="http://schemas.openxmlformats.org/markup-compatibility/2006" xmlns:o="urn:schemas-microsoft-com:office:office" xmlns:r="http://schemas.openxmlformats.org/officeDocument/2006/relationships" xmlns:m="http://schemas.openxmlformats.org/officeDocument/2006/math" xmlns:v="urn:schemas-microsoft-com:vml" xmlns:wp14="http://schemas.microsoft.com/office/word/2010/wordprocessingDrawing" xmlns:wp="http://schemas.openxmlformats.org/drawingml/2006/wordprocessingDrawing" xmlns:w10="urn:schemas-microsoft-com:office:word" xmlns:w="http://schemas.openxmlformats.org/wordprocessingml/2006/main" xmlns:w14="http://schemas.microsoft.com/office/word/2010/wordml" xmlns:wpg="http://schemas.microsoft.com/office/word/2010/wordprocessingGroup" xmlns:wpi="http://schemas.microsoft.com/office/word/2010/wordprocessingInk" xmlns:wne="http://schemas.microsoft.com/office/word/2006/wordml" xmlns:wps="http://schemas.microsoft.com/office/word/2010/wordprocessingShape" mc:Ignorable="w14 wp14">
+<w:document xmlns:ve="http://schemas.openxmlformats.org/markup-compatibility/2006" xmlns:o="urn:schemas-microsoft-com:office:office" xmlns:r="http://schemas.openxmlformats.org/officeDocument/2006/relationships" xmlns:m="http://schemas.openxmlformats.org/officeDocument/2006/math" xmlns:v="urn:schemas-microsoft-com:vml" xmlns:wp="http://schemas.openxmlformats.org/drawingml/2006/wordprocessingDrawing" xmlns:w10="urn:schemas-microsoft-com:office:word" xmlns:w="http://schemas.openxmlformats.org/wordprocessingml/2006/main" xmlns:wne="http://schemas.microsoft.com/office/word/2006/wordml">
   <w:body>
     <w:p>
       <w:pPr>
@@ -56,7 +56,7 @@
           <w:insideH w:val="single" w:sz="4" w:space="0" w:color="548DD4" w:themeColor="text2" w:themeTint="99"/>
           <w:insideV w:val="single" w:sz="4" w:space="0" w:color="548DD4" w:themeColor="text2" w:themeTint="99"/>
         </w:tblBorders>
-        <w:tblLook w:val="04A0" w:firstRow="1" w:lastRow="0" w:firstColumn="1" w:lastColumn="0" w:noHBand="0" w:noVBand="1"/>
+        <w:tblLook w:val="04A0"/>
       </w:tblPr>
       <w:tblGrid>
         <w:gridCol w:w="5353"/>
@@ -135,16 +135,6 @@
                 <w:szCs w:val="20"/>
                 <w:lang w:val="es-ES"/>
               </w:rPr>
-              <w:t xml:space="preserve"> </w:t>
-            </w:r>
-            <w:r>
-              <w:rPr>
-                <w:rFonts w:ascii="Arial" w:hAnsi="Arial" w:cs="Arial"/>
-                <w:b/>
-                <w:sz w:val="20"/>
-                <w:szCs w:val="20"/>
-                <w:lang w:val="es-ES"/>
-              </w:rPr>
               <w:t xml:space="preserve"> CPF-</w:t>
             </w:r>
             <w:r>
@@ -196,27 +186,7 @@
                 <w:szCs w:val="20"/>
                 <w:lang w:val="es-ES"/>
               </w:rPr>
-              <w:t>Change</w:t>
-            </w:r>
-            <w:proofErr w:type="spellEnd"/>
-            <w:r>
-              <w:rPr>
-                <w:rFonts w:ascii="Arial" w:hAnsi="Arial" w:cs="Arial"/>
-                <w:sz w:val="20"/>
-                <w:szCs w:val="20"/>
-                <w:lang w:val="es-ES"/>
-              </w:rPr>
-              <w:t xml:space="preserve"> </w:t>
-            </w:r>
-            <w:proofErr w:type="spellStart"/>
-            <w:r>
-              <w:rPr>
-                <w:rFonts w:ascii="Arial" w:hAnsi="Arial" w:cs="Arial"/>
-                <w:sz w:val="20"/>
-                <w:szCs w:val="20"/>
-                <w:lang w:val="es-ES"/>
-              </w:rPr>
-              <w:t>Counter</w:t>
+              <w:t>ChangeCounter</w:t>
             </w:r>
             <w:proofErr w:type="spellEnd"/>
           </w:p>
@@ -389,7 +359,16 @@
           <w:szCs w:val="20"/>
           <w:lang w:val="es-ES"/>
         </w:rPr>
-        <w:t xml:space="preserve">Caso 1: </w:t>
+        <w:t>Caso 2</w:t>
+      </w:r>
+      <w:r>
+        <w:rPr>
+          <w:rFonts w:ascii="Arial" w:hAnsi="Arial" w:cs="Arial"/>
+          <w:sz w:val="20"/>
+          <w:szCs w:val="20"/>
+          <w:lang w:val="es-ES"/>
+        </w:rPr>
+        <w:t xml:space="preserve">: </w:t>
       </w:r>
     </w:p>
     <w:p>
@@ -594,7 +573,17 @@
           <w:szCs w:val="20"/>
           <w:lang w:val="es-ES"/>
         </w:rPr>
-        <w:t>son leídas todas las líneas de cogido</w:t>
+        <w:t xml:space="preserve">son leídas todas las líneas de </w:t>
+      </w:r>
+      <w:r>
+        <w:rPr>
+          <w:rFonts w:ascii="Arial" w:hAnsi="Arial" w:cs="Arial"/>
+          <w:i/>
+          <w:sz w:val="20"/>
+          <w:szCs w:val="20"/>
+          <w:lang w:val="es-ES"/>
+        </w:rPr>
+        <w:t>código</w:t>
       </w:r>
     </w:p>
     <w:p>
@@ -646,17 +635,7 @@
           <w:szCs w:val="20"/>
           <w:lang w:val="es-ES"/>
         </w:rPr>
-        <w:t xml:space="preserve">No identifica las líneas </w:t>
-      </w:r>
-      <w:r>
-        <w:rPr>
-          <w:rFonts w:ascii="Arial" w:hAnsi="Arial" w:cs="Arial"/>
-          <w:i/>
-          <w:sz w:val="20"/>
-          <w:szCs w:val="20"/>
-          <w:lang w:val="es-ES"/>
-        </w:rPr>
-        <w:t>borradas</w:t>
+        <w:t>No identifica las líneas borradas</w:t>
       </w:r>
     </w:p>
     <w:p>
@@ -721,7 +700,7 @@
       <w:tblPr>
         <w:tblStyle w:val="Cuadrculaclara-nfasis11"/>
         <w:tblW w:w="9606" w:type="dxa"/>
-        <w:tblLook w:val="04A0" w:firstRow="1" w:lastRow="0" w:firstColumn="1" w:lastColumn="0" w:noHBand="0" w:noVBand="1"/>
+        <w:tblLook w:val="04A0"/>
       </w:tblPr>
       <w:tblGrid>
         <w:gridCol w:w="675"/>
@@ -730,11 +709,11 @@
       </w:tblGrid>
       <w:tr>
         <w:trPr>
-          <w:cnfStyle w:val="100000000000" w:firstRow="1" w:lastRow="0" w:firstColumn="0" w:lastColumn="0" w:oddVBand="0" w:evenVBand="0" w:oddHBand="0" w:evenHBand="0" w:firstRowFirstColumn="0" w:firstRowLastColumn="0" w:lastRowFirstColumn="0" w:lastRowLastColumn="0"/>
+          <w:cnfStyle w:val="100000000000"/>
         </w:trPr>
         <w:tc>
           <w:tcPr>
-            <w:cnfStyle w:val="001000000000" w:firstRow="0" w:lastRow="0" w:firstColumn="1" w:lastColumn="0" w:oddVBand="0" w:evenVBand="0" w:oddHBand="0" w:evenHBand="0" w:firstRowFirstColumn="0" w:firstRowLastColumn="0" w:lastRowFirstColumn="0" w:lastRowLastColumn="0"/>
+            <w:cnfStyle w:val="001000000000"/>
             <w:tcW w:w="675" w:type="dxa"/>
           </w:tcPr>
           <w:p>
@@ -765,7 +744,7 @@
           </w:tcPr>
           <w:p>
             <w:pPr>
-              <w:cnfStyle w:val="100000000000" w:firstRow="1" w:lastRow="0" w:firstColumn="0" w:lastColumn="0" w:oddVBand="0" w:evenVBand="0" w:oddHBand="0" w:evenHBand="0" w:firstRowFirstColumn="0" w:firstRowLastColumn="0" w:lastRowFirstColumn="0" w:lastRowLastColumn="0"/>
+              <w:cnfStyle w:val="100000000000"/>
               <w:rPr>
                 <w:rFonts w:ascii="Arial" w:hAnsi="Arial" w:cs="Arial"/>
                 <w:b w:val="0"/>
@@ -792,7 +771,7 @@
           </w:tcPr>
           <w:p>
             <w:pPr>
-              <w:cnfStyle w:val="100000000000" w:firstRow="1" w:lastRow="0" w:firstColumn="0" w:lastColumn="0" w:oddVBand="0" w:evenVBand="0" w:oddHBand="0" w:evenHBand="0" w:firstRowFirstColumn="0" w:firstRowLastColumn="0" w:lastRowFirstColumn="0" w:lastRowLastColumn="0"/>
+              <w:cnfStyle w:val="100000000000"/>
               <w:rPr>
                 <w:rFonts w:ascii="Arial" w:hAnsi="Arial" w:cs="Arial"/>
                 <w:b w:val="0"/>
@@ -816,11 +795,11 @@
       </w:tr>
       <w:tr>
         <w:trPr>
-          <w:cnfStyle w:val="000000100000" w:firstRow="0" w:lastRow="0" w:firstColumn="0" w:lastColumn="0" w:oddVBand="0" w:evenVBand="0" w:oddHBand="1" w:evenHBand="0" w:firstRowFirstColumn="0" w:firstRowLastColumn="0" w:lastRowFirstColumn="0" w:lastRowLastColumn="0"/>
+          <w:cnfStyle w:val="000000100000"/>
         </w:trPr>
         <w:tc>
           <w:tcPr>
-            <w:cnfStyle w:val="001000000000" w:firstRow="0" w:lastRow="0" w:firstColumn="1" w:lastColumn="0" w:oddVBand="0" w:evenVBand="0" w:oddHBand="0" w:evenHBand="0" w:firstRowFirstColumn="0" w:firstRowLastColumn="0" w:lastRowFirstColumn="0" w:lastRowLastColumn="0"/>
+            <w:cnfStyle w:val="001000000000"/>
             <w:tcW w:w="675" w:type="dxa"/>
           </w:tcPr>
           <w:p>
@@ -851,7 +830,7 @@
           </w:tcPr>
           <w:p>
             <w:pPr>
-              <w:cnfStyle w:val="000000100000" w:firstRow="0" w:lastRow="0" w:firstColumn="0" w:lastColumn="0" w:oddVBand="0" w:evenVBand="0" w:oddHBand="1" w:evenHBand="0" w:firstRowFirstColumn="0" w:firstRowLastColumn="0" w:lastRowFirstColumn="0" w:lastRowLastColumn="0"/>
+              <w:cnfStyle w:val="000000100000"/>
               <w:rPr>
                 <w:rFonts w:ascii="Arial" w:hAnsi="Arial" w:cs="Arial"/>
                 <w:sz w:val="20"/>
@@ -876,7 +855,7 @@
           </w:tcPr>
           <w:p>
             <w:pPr>
-              <w:cnfStyle w:val="000000100000" w:firstRow="0" w:lastRow="0" w:firstColumn="0" w:lastColumn="0" w:oddVBand="0" w:evenVBand="0" w:oddHBand="1" w:evenHBand="0" w:firstRowFirstColumn="0" w:firstRowLastColumn="0" w:lastRowFirstColumn="0" w:lastRowLastColumn="0"/>
+              <w:cnfStyle w:val="000000100000"/>
               <w:rPr>
                 <w:rFonts w:ascii="Arial" w:hAnsi="Arial" w:cs="Arial"/>
                 <w:sz w:val="20"/>
@@ -898,11 +877,11 @@
       </w:tr>
       <w:tr>
         <w:trPr>
-          <w:cnfStyle w:val="000000010000" w:firstRow="0" w:lastRow="0" w:firstColumn="0" w:lastColumn="0" w:oddVBand="0" w:evenVBand="0" w:oddHBand="0" w:evenHBand="1" w:firstRowFirstColumn="0" w:firstRowLastColumn="0" w:lastRowFirstColumn="0" w:lastRowLastColumn="0"/>
+          <w:cnfStyle w:val="000000010000"/>
         </w:trPr>
         <w:tc>
           <w:tcPr>
-            <w:cnfStyle w:val="001000000000" w:firstRow="0" w:lastRow="0" w:firstColumn="1" w:lastColumn="0" w:oddVBand="0" w:evenVBand="0" w:oddHBand="0" w:evenHBand="0" w:firstRowFirstColumn="0" w:firstRowLastColumn="0" w:lastRowFirstColumn="0" w:lastRowLastColumn="0"/>
+            <w:cnfStyle w:val="001000000000"/>
             <w:tcW w:w="675" w:type="dxa"/>
           </w:tcPr>
           <w:p>
@@ -933,7 +912,7 @@
           </w:tcPr>
           <w:p>
             <w:pPr>
-              <w:cnfStyle w:val="000000010000" w:firstRow="0" w:lastRow="0" w:firstColumn="0" w:lastColumn="0" w:oddVBand="0" w:evenVBand="0" w:oddHBand="0" w:evenHBand="1" w:firstRowFirstColumn="0" w:firstRowLastColumn="0" w:lastRowFirstColumn="0" w:lastRowLastColumn="0"/>
+              <w:cnfStyle w:val="000000010000"/>
               <w:rPr>
                 <w:rFonts w:ascii="Arial" w:hAnsi="Arial" w:cs="Arial"/>
                 <w:sz w:val="20"/>
@@ -958,7 +937,7 @@
           </w:tcPr>
           <w:p>
             <w:pPr>
-              <w:cnfStyle w:val="000000010000" w:firstRow="0" w:lastRow="0" w:firstColumn="0" w:lastColumn="0" w:oddVBand="0" w:evenVBand="0" w:oddHBand="0" w:evenHBand="1" w:firstRowFirstColumn="0" w:firstRowLastColumn="0" w:lastRowFirstColumn="0" w:lastRowLastColumn="0"/>
+              <w:cnfStyle w:val="000000010000"/>
               <w:rPr>
                 <w:rFonts w:ascii="Arial" w:hAnsi="Arial" w:cs="Arial"/>
                 <w:sz w:val="20"/>
@@ -980,11 +959,11 @@
       </w:tr>
       <w:tr>
         <w:trPr>
-          <w:cnfStyle w:val="000000100000" w:firstRow="0" w:lastRow="0" w:firstColumn="0" w:lastColumn="0" w:oddVBand="0" w:evenVBand="0" w:oddHBand="1" w:evenHBand="0" w:firstRowFirstColumn="0" w:firstRowLastColumn="0" w:lastRowFirstColumn="0" w:lastRowLastColumn="0"/>
+          <w:cnfStyle w:val="000000100000"/>
         </w:trPr>
         <w:tc>
           <w:tcPr>
-            <w:cnfStyle w:val="001000000000" w:firstRow="0" w:lastRow="0" w:firstColumn="1" w:lastColumn="0" w:oddVBand="0" w:evenVBand="0" w:oddHBand="0" w:evenHBand="0" w:firstRowFirstColumn="0" w:firstRowLastColumn="0" w:lastRowFirstColumn="0" w:lastRowLastColumn="0"/>
+            <w:cnfStyle w:val="001000000000"/>
             <w:tcW w:w="675" w:type="dxa"/>
           </w:tcPr>
           <w:p>
@@ -1013,7 +992,7 @@
           </w:tcPr>
           <w:p>
             <w:pPr>
-              <w:cnfStyle w:val="000000100000" w:firstRow="0" w:lastRow="0" w:firstColumn="0" w:lastColumn="0" w:oddVBand="0" w:evenVBand="0" w:oddHBand="1" w:evenHBand="0" w:firstRowFirstColumn="0" w:firstRowLastColumn="0" w:lastRowFirstColumn="0" w:lastRowLastColumn="0"/>
+              <w:cnfStyle w:val="000000100000"/>
               <w:rPr>
                 <w:rFonts w:ascii="Arial" w:hAnsi="Arial" w:cs="Arial"/>
                 <w:sz w:val="20"/>
@@ -1038,7 +1017,7 @@
           </w:tcPr>
           <w:p>
             <w:pPr>
-              <w:cnfStyle w:val="000000100000" w:firstRow="0" w:lastRow="0" w:firstColumn="0" w:lastColumn="0" w:oddVBand="0" w:evenVBand="0" w:oddHBand="1" w:evenHBand="0" w:firstRowFirstColumn="0" w:firstRowLastColumn="0" w:lastRowFirstColumn="0" w:lastRowLastColumn="0"/>
+              <w:cnfStyle w:val="000000100000"/>
               <w:rPr>
                 <w:rFonts w:ascii="Arial" w:hAnsi="Arial" w:cs="Arial"/>
                 <w:sz w:val="20"/>
@@ -1077,7 +1056,7 @@
 </file>
 
 <file path=word/numbering.xml><?xml version="1.0" encoding="utf-8"?>
-<w:numbering xmlns:wpc="http://schemas.microsoft.com/office/word/2010/wordprocessingCanvas" xmlns:mc="http://schemas.openxmlformats.org/markup-compatibility/2006" xmlns:o="urn:schemas-microsoft-com:office:office" xmlns:r="http://schemas.openxmlformats.org/officeDocument/2006/relationships" xmlns:m="http://schemas.openxmlformats.org/officeDocument/2006/math" xmlns:v="urn:schemas-microsoft-com:vml" xmlns:wp14="http://schemas.microsoft.com/office/word/2010/wordprocessingDrawing" xmlns:wp="http://schemas.openxmlformats.org/drawingml/2006/wordprocessingDrawing" xmlns:w10="urn:schemas-microsoft-com:office:word" xmlns:w="http://schemas.openxmlformats.org/wordprocessingml/2006/main" xmlns:w14="http://schemas.microsoft.com/office/word/2010/wordml" xmlns:wpg="http://schemas.microsoft.com/office/word/2010/wordprocessingGroup" xmlns:wpi="http://schemas.microsoft.com/office/word/2010/wordprocessingInk" xmlns:wne="http://schemas.microsoft.com/office/word/2006/wordml" xmlns:wps="http://schemas.microsoft.com/office/word/2010/wordprocessingShape" mc:Ignorable="w14 wp14">
+<w:numbering xmlns:ve="http://schemas.openxmlformats.org/markup-compatibility/2006" xmlns:o="urn:schemas-microsoft-com:office:office" xmlns:r="http://schemas.openxmlformats.org/officeDocument/2006/relationships" xmlns:m="http://schemas.openxmlformats.org/officeDocument/2006/math" xmlns:v="urn:schemas-microsoft-com:vml" xmlns:wp="http://schemas.openxmlformats.org/drawingml/2006/wordprocessingDrawing" xmlns:w10="urn:schemas-microsoft-com:office:word" xmlns:w="http://schemas.openxmlformats.org/wordprocessingml/2006/main" xmlns:wne="http://schemas.microsoft.com/office/word/2006/wordml">
   <w:abstractNum w:abstractNumId="0">
     <w:nsid w:val="068843AB"/>
     <w:multiLevelType w:val="hybridMultilevel"/>
@@ -1430,7 +1409,7 @@
 </file>
 
 <file path=word/styles.xml><?xml version="1.0" encoding="utf-8"?>
-<w:styles xmlns:mc="http://schemas.openxmlformats.org/markup-compatibility/2006" xmlns:r="http://schemas.openxmlformats.org/officeDocument/2006/relationships" xmlns:w="http://schemas.openxmlformats.org/wordprocessingml/2006/main" xmlns:w14="http://schemas.microsoft.com/office/word/2010/wordml" mc:Ignorable="w14">
+<w:styles xmlns:r="http://schemas.openxmlformats.org/officeDocument/2006/relationships" xmlns:w="http://schemas.openxmlformats.org/wordprocessingml/2006/main">
   <w:docDefaults>
     <w:rPrDefault>
       <w:rPr>
@@ -1797,6 +1776,7 @@
     <w:uiPriority w:val="99"/>
     <w:semiHidden/>
     <w:unhideWhenUsed/>
+    <w:qFormat/>
     <w:tblPr>
       <w:tblInd w:w="0" w:type="dxa"/>
       <w:tblCellMar>

--- a/Conceptos Avanzados Ingenieria Software/TSP/Ciclo I/Plan de Pruebas/CPF-02.docx
+++ b/Conceptos Avanzados Ingenieria Software/TSP/Ciclo I/Plan de Pruebas/CPF-02.docx
@@ -1,6 +1,6 @@
 
 <file path=word/document.xml><?xml version="1.0" encoding="utf-8"?>
-<w:document xmlns:ve="http://schemas.openxmlformats.org/markup-compatibility/2006" xmlns:o="urn:schemas-microsoft-com:office:office" xmlns:r="http://schemas.openxmlformats.org/officeDocument/2006/relationships" xmlns:m="http://schemas.openxmlformats.org/officeDocument/2006/math" xmlns:v="urn:schemas-microsoft-com:vml" xmlns:wp="http://schemas.openxmlformats.org/drawingml/2006/wordprocessingDrawing" xmlns:w10="urn:schemas-microsoft-com:office:word" xmlns:w="http://schemas.openxmlformats.org/wordprocessingml/2006/main" xmlns:wne="http://schemas.microsoft.com/office/word/2006/wordml">
+<w:document xmlns:wpc="http://schemas.microsoft.com/office/word/2010/wordprocessingCanvas" xmlns:mc="http://schemas.openxmlformats.org/markup-compatibility/2006" xmlns:o="urn:schemas-microsoft-com:office:office" xmlns:r="http://schemas.openxmlformats.org/officeDocument/2006/relationships" xmlns:m="http://schemas.openxmlformats.org/officeDocument/2006/math" xmlns:v="urn:schemas-microsoft-com:vml" xmlns:wp14="http://schemas.microsoft.com/office/word/2010/wordprocessingDrawing" xmlns:wp="http://schemas.openxmlformats.org/drawingml/2006/wordprocessingDrawing" xmlns:w10="urn:schemas-microsoft-com:office:word" xmlns:w="http://schemas.openxmlformats.org/wordprocessingml/2006/main" xmlns:w14="http://schemas.microsoft.com/office/word/2010/wordml" xmlns:wpg="http://schemas.microsoft.com/office/word/2010/wordprocessingGroup" xmlns:wpi="http://schemas.microsoft.com/office/word/2010/wordprocessingInk" xmlns:wne="http://schemas.microsoft.com/office/word/2006/wordml" xmlns:wps="http://schemas.microsoft.com/office/word/2010/wordprocessingShape" mc:Ignorable="w14 wp14">
   <w:body>
     <w:p>
       <w:pPr>
@@ -56,7 +56,7 @@
           <w:insideH w:val="single" w:sz="4" w:space="0" w:color="548DD4" w:themeColor="text2" w:themeTint="99"/>
           <w:insideV w:val="single" w:sz="4" w:space="0" w:color="548DD4" w:themeColor="text2" w:themeTint="99"/>
         </w:tblBorders>
-        <w:tblLook w:val="04A0"/>
+        <w:tblLook w:val="04A0" w:firstRow="1" w:lastRow="0" w:firstColumn="1" w:lastColumn="0" w:noHBand="0" w:noVBand="1"/>
       </w:tblPr>
       <w:tblGrid>
         <w:gridCol w:w="5353"/>
@@ -147,8 +147,6 @@
               </w:rPr>
               <w:t>02</w:t>
             </w:r>
-            <w:bookmarkStart w:id="0" w:name="_GoBack"/>
-            <w:bookmarkEnd w:id="0"/>
           </w:p>
         </w:tc>
       </w:tr>
@@ -690,6 +688,71 @@
       <w:pPr>
         <w:rPr>
           <w:rFonts w:ascii="Arial" w:hAnsi="Arial" w:cs="Arial"/>
+          <w:i/>
+          <w:sz w:val="20"/>
+          <w:szCs w:val="20"/>
+          <w:lang w:val="es-ES"/>
+        </w:rPr>
+      </w:pPr>
+    </w:p>
+    <w:p>
+      <w:pPr>
+        <w:rPr>
+          <w:rFonts w:ascii="Arial" w:hAnsi="Arial" w:cs="Arial"/>
+          <w:i/>
+          <w:sz w:val="20"/>
+          <w:szCs w:val="20"/>
+          <w:lang w:val="es-ES"/>
+        </w:rPr>
+      </w:pPr>
+      <w:r>
+        <w:rPr>
+          <w:rFonts w:ascii="Arial" w:hAnsi="Arial" w:cs="Arial"/>
+          <w:i/>
+          <w:sz w:val="20"/>
+          <w:szCs w:val="20"/>
+          <w:lang w:val="es-ES"/>
+        </w:rPr>
+        <w:t>CRITERIOS DE ACEPTACION</w:t>
+      </w:r>
+      <w:r>
+        <w:rPr>
+          <w:rFonts w:ascii="Arial" w:hAnsi="Arial" w:cs="Arial"/>
+          <w:i/>
+          <w:sz w:val="20"/>
+          <w:szCs w:val="20"/>
+          <w:lang w:val="es-ES"/>
+        </w:rPr>
+        <w:t>:</w:t>
+      </w:r>
+    </w:p>
+    <w:p>
+      <w:pPr>
+        <w:rPr>
+          <w:rFonts w:ascii="Arial" w:hAnsi="Arial" w:cs="Arial"/>
+          <w:i/>
+          <w:sz w:val="20"/>
+          <w:szCs w:val="20"/>
+          <w:lang w:val="es-ES"/>
+        </w:rPr>
+      </w:pPr>
+      <w:r>
+        <w:rPr>
+          <w:rFonts w:ascii="Arial" w:hAnsi="Arial" w:cs="Arial"/>
+          <w:i/>
+          <w:sz w:val="20"/>
+          <w:szCs w:val="20"/>
+          <w:lang w:val="es-ES"/>
+        </w:rPr>
+        <w:t>A continuación se describen los criterios de aceptación para el respectivo caso de uso.</w:t>
+      </w:r>
+      <w:bookmarkStart w:id="0" w:name="_GoBack"/>
+      <w:bookmarkEnd w:id="0"/>
+    </w:p>
+    <w:p>
+      <w:pPr>
+        <w:rPr>
+          <w:rFonts w:ascii="Arial" w:hAnsi="Arial" w:cs="Arial"/>
           <w:sz w:val="20"/>
           <w:szCs w:val="20"/>
           <w:lang w:val="es-ES"/>
@@ -699,28 +762,30 @@
     <w:tbl>
       <w:tblPr>
         <w:tblStyle w:val="Cuadrculaclara-nfasis11"/>
-        <w:tblW w:w="9606" w:type="dxa"/>
-        <w:tblLook w:val="04A0"/>
+        <w:tblW w:w="10773" w:type="dxa"/>
+        <w:tblInd w:w="-459" w:type="dxa"/>
+        <w:tblLook w:val="04A0" w:firstRow="1" w:lastRow="0" w:firstColumn="1" w:lastColumn="0" w:noHBand="0" w:noVBand="1"/>
       </w:tblPr>
       <w:tblGrid>
-        <w:gridCol w:w="675"/>
-        <w:gridCol w:w="4111"/>
-        <w:gridCol w:w="4820"/>
+        <w:gridCol w:w="709"/>
+        <w:gridCol w:w="2268"/>
+        <w:gridCol w:w="4253"/>
+        <w:gridCol w:w="3543"/>
       </w:tblGrid>
       <w:tr>
         <w:trPr>
-          <w:cnfStyle w:val="100000000000"/>
+          <w:cnfStyle w:val="100000000000" w:firstRow="1" w:lastRow="0" w:firstColumn="0" w:lastColumn="0" w:oddVBand="0" w:evenVBand="0" w:oddHBand="0" w:evenHBand="0" w:firstRowFirstColumn="0" w:firstRowLastColumn="0" w:lastRowFirstColumn="0" w:lastRowLastColumn="0"/>
         </w:trPr>
         <w:tc>
           <w:tcPr>
-            <w:cnfStyle w:val="001000000000"/>
-            <w:tcW w:w="675" w:type="dxa"/>
+            <w:cnfStyle w:val="001000000000" w:firstRow="0" w:lastRow="0" w:firstColumn="1" w:lastColumn="0" w:oddVBand="0" w:evenVBand="0" w:oddHBand="0" w:evenHBand="0" w:firstRowFirstColumn="0" w:firstRowLastColumn="0" w:lastRowFirstColumn="0" w:lastRowLastColumn="0"/>
+            <w:tcW w:w="709" w:type="dxa"/>
           </w:tcPr>
           <w:p>
             <w:pPr>
-              <w:rPr>
-                <w:rFonts w:ascii="Arial" w:hAnsi="Arial" w:cs="Arial"/>
-                <w:b w:val="0"/>
+              <w:jc w:val="center"/>
+              <w:rPr>
+                <w:rFonts w:ascii="Arial" w:hAnsi="Arial" w:cs="Arial"/>
                 <w:sz w:val="20"/>
                 <w:szCs w:val="20"/>
                 <w:lang w:val="es-ES"/>
@@ -729,7 +794,6 @@
             <w:r>
               <w:rPr>
                 <w:rFonts w:ascii="Arial" w:hAnsi="Arial" w:cs="Arial"/>
-                <w:b w:val="0"/>
                 <w:sz w:val="20"/>
                 <w:szCs w:val="20"/>
                 <w:lang w:val="es-ES"/>
@@ -740,14 +804,14 @@
         </w:tc>
         <w:tc>
           <w:tcPr>
-            <w:tcW w:w="4111" w:type="dxa"/>
+            <w:tcW w:w="2268" w:type="dxa"/>
           </w:tcPr>
           <w:p>
             <w:pPr>
-              <w:cnfStyle w:val="100000000000"/>
-              <w:rPr>
-                <w:rFonts w:ascii="Arial" w:hAnsi="Arial" w:cs="Arial"/>
-                <w:b w:val="0"/>
+              <w:jc w:val="center"/>
+              <w:cnfStyle w:val="100000000000" w:firstRow="1" w:lastRow="0" w:firstColumn="0" w:lastColumn="0" w:oddVBand="0" w:evenVBand="0" w:oddHBand="0" w:evenHBand="0" w:firstRowFirstColumn="0" w:firstRowLastColumn="0" w:lastRowFirstColumn="0" w:lastRowLastColumn="0"/>
+              <w:rPr>
+                <w:rFonts w:ascii="Arial" w:hAnsi="Arial" w:cs="Arial"/>
                 <w:sz w:val="20"/>
                 <w:szCs w:val="20"/>
                 <w:lang w:val="es-ES"/>
@@ -756,7 +820,6 @@
             <w:r>
               <w:rPr>
                 <w:rFonts w:ascii="Arial" w:hAnsi="Arial" w:cs="Arial"/>
-                <w:b w:val="0"/>
                 <w:sz w:val="20"/>
                 <w:szCs w:val="20"/>
                 <w:lang w:val="es-ES"/>
@@ -767,14 +830,14 @@
         </w:tc>
         <w:tc>
           <w:tcPr>
-            <w:tcW w:w="4820" w:type="dxa"/>
+            <w:tcW w:w="4253" w:type="dxa"/>
           </w:tcPr>
           <w:p>
             <w:pPr>
-              <w:cnfStyle w:val="100000000000"/>
-              <w:rPr>
-                <w:rFonts w:ascii="Arial" w:hAnsi="Arial" w:cs="Arial"/>
-                <w:b w:val="0"/>
+              <w:jc w:val="center"/>
+              <w:cnfStyle w:val="100000000000" w:firstRow="1" w:lastRow="0" w:firstColumn="0" w:lastColumn="0" w:oddVBand="0" w:evenVBand="0" w:oddHBand="0" w:evenHBand="0" w:firstRowFirstColumn="0" w:firstRowLastColumn="0" w:lastRowFirstColumn="0" w:lastRowLastColumn="0"/>
+              <w:rPr>
+                <w:rFonts w:ascii="Arial" w:hAnsi="Arial" w:cs="Arial"/>
                 <w:sz w:val="20"/>
                 <w:szCs w:val="20"/>
                 <w:lang w:val="es-ES"/>
@@ -783,24 +846,49 @@
             <w:r>
               <w:rPr>
                 <w:rFonts w:ascii="Arial" w:hAnsi="Arial" w:cs="Arial"/>
-                <w:b w:val="0"/>
                 <w:sz w:val="20"/>
                 <w:szCs w:val="20"/>
                 <w:lang w:val="es-ES"/>
               </w:rPr>
               <w:t>Resultados Esperados</w:t>
+            </w:r>
+          </w:p>
+        </w:tc>
+        <w:tc>
+          <w:tcPr>
+            <w:tcW w:w="3543" w:type="dxa"/>
+          </w:tcPr>
+          <w:p>
+            <w:pPr>
+              <w:jc w:val="center"/>
+              <w:cnfStyle w:val="100000000000" w:firstRow="1" w:lastRow="0" w:firstColumn="0" w:lastColumn="0" w:oddVBand="0" w:evenVBand="0" w:oddHBand="0" w:evenHBand="0" w:firstRowFirstColumn="0" w:firstRowLastColumn="0" w:lastRowFirstColumn="0" w:lastRowLastColumn="0"/>
+              <w:rPr>
+                <w:rFonts w:ascii="Arial" w:hAnsi="Arial" w:cs="Arial"/>
+                <w:sz w:val="20"/>
+                <w:szCs w:val="20"/>
+                <w:lang w:val="es-ES"/>
+              </w:rPr>
+            </w:pPr>
+            <w:r>
+              <w:rPr>
+                <w:rFonts w:ascii="Arial" w:hAnsi="Arial" w:cs="Arial"/>
+                <w:sz w:val="20"/>
+                <w:szCs w:val="20"/>
+                <w:lang w:val="es-ES"/>
+              </w:rPr>
+              <w:t>Criterios  de aceptación</w:t>
             </w:r>
           </w:p>
         </w:tc>
       </w:tr>
       <w:tr>
         <w:trPr>
-          <w:cnfStyle w:val="000000100000"/>
+          <w:cnfStyle w:val="000000100000" w:firstRow="0" w:lastRow="0" w:firstColumn="0" w:lastColumn="0" w:oddVBand="0" w:evenVBand="0" w:oddHBand="1" w:evenHBand="0" w:firstRowFirstColumn="0" w:firstRowLastColumn="0" w:lastRowFirstColumn="0" w:lastRowLastColumn="0"/>
         </w:trPr>
         <w:tc>
           <w:tcPr>
-            <w:cnfStyle w:val="001000000000"/>
-            <w:tcW w:w="675" w:type="dxa"/>
+            <w:cnfStyle w:val="001000000000" w:firstRow="0" w:lastRow="0" w:firstColumn="1" w:lastColumn="0" w:oddVBand="0" w:evenVBand="0" w:oddHBand="0" w:evenHBand="0" w:firstRowFirstColumn="0" w:firstRowLastColumn="0" w:lastRowFirstColumn="0" w:lastRowLastColumn="0"/>
+            <w:tcW w:w="709" w:type="dxa"/>
           </w:tcPr>
           <w:p>
             <w:pPr>
@@ -826,11 +914,11 @@
         </w:tc>
         <w:tc>
           <w:tcPr>
-            <w:tcW w:w="4111" w:type="dxa"/>
+            <w:tcW w:w="2268" w:type="dxa"/>
           </w:tcPr>
           <w:p>
             <w:pPr>
-              <w:cnfStyle w:val="000000100000"/>
+              <w:cnfStyle w:val="000000100000" w:firstRow="0" w:lastRow="0" w:firstColumn="0" w:lastColumn="0" w:oddVBand="0" w:evenVBand="0" w:oddHBand="1" w:evenHBand="0" w:firstRowFirstColumn="0" w:firstRowLastColumn="0" w:lastRowFirstColumn="0" w:lastRowLastColumn="0"/>
               <w:rPr>
                 <w:rFonts w:ascii="Arial" w:hAnsi="Arial" w:cs="Arial"/>
                 <w:sz w:val="20"/>
@@ -851,11 +939,11 @@
         </w:tc>
         <w:tc>
           <w:tcPr>
-            <w:tcW w:w="4820" w:type="dxa"/>
+            <w:tcW w:w="4253" w:type="dxa"/>
           </w:tcPr>
           <w:p>
             <w:pPr>
-              <w:cnfStyle w:val="000000100000"/>
+              <w:cnfStyle w:val="000000100000" w:firstRow="0" w:lastRow="0" w:firstColumn="0" w:lastColumn="0" w:oddVBand="0" w:evenVBand="0" w:oddHBand="1" w:evenHBand="0" w:firstRowFirstColumn="0" w:firstRowLastColumn="0" w:lastRowFirstColumn="0" w:lastRowLastColumn="0"/>
               <w:rPr>
                 <w:rFonts w:ascii="Arial" w:hAnsi="Arial" w:cs="Arial"/>
                 <w:sz w:val="20"/>
@@ -871,18 +959,61 @@
                 <w:lang w:val="es-ES"/>
               </w:rPr>
               <w:t>El sistema recorre todas las líneas de código de ambos archivos</w:t>
+            </w:r>
+          </w:p>
+        </w:tc>
+        <w:tc>
+          <w:tcPr>
+            <w:tcW w:w="3543" w:type="dxa"/>
+          </w:tcPr>
+          <w:p>
+            <w:pPr>
+              <w:cnfStyle w:val="000000100000" w:firstRow="0" w:lastRow="0" w:firstColumn="0" w:lastColumn="0" w:oddVBand="0" w:evenVBand="0" w:oddHBand="1" w:evenHBand="0" w:firstRowFirstColumn="0" w:firstRowLastColumn="0" w:lastRowFirstColumn="0" w:lastRowLastColumn="0"/>
+              <w:rPr>
+                <w:rFonts w:ascii="Arial" w:hAnsi="Arial" w:cs="Arial"/>
+                <w:sz w:val="20"/>
+                <w:szCs w:val="20"/>
+                <w:lang w:val="es-ES"/>
+              </w:rPr>
+            </w:pPr>
+            <w:r>
+              <w:rPr>
+                <w:rFonts w:ascii="Arial" w:hAnsi="Arial" w:cs="Arial"/>
+                <w:sz w:val="20"/>
+                <w:szCs w:val="20"/>
+                <w:lang w:val="es-CO"/>
+              </w:rPr>
+              <w:t xml:space="preserve">En caso de que </w:t>
+            </w:r>
+            <w:r>
+              <w:rPr>
+                <w:rFonts w:ascii="Arial" w:hAnsi="Arial" w:cs="Arial"/>
+                <w:sz w:val="20"/>
+                <w:szCs w:val="20"/>
+                <w:lang w:val="es-CO"/>
+              </w:rPr>
+              <w:t xml:space="preserve">no puedan ser recorridas todas las líneas de código, </w:t>
+            </w:r>
+            <w:r>
+              <w:rPr>
+                <w:rFonts w:ascii="Arial" w:hAnsi="Arial" w:cs="Arial"/>
+                <w:sz w:val="20"/>
+                <w:szCs w:val="20"/>
+                <w:lang w:val="es-CO"/>
+              </w:rPr>
+              <w:t>el sistema interrumpirá el flujo normal del programa y visualizara un mensaje de error</w:t>
             </w:r>
           </w:p>
         </w:tc>
       </w:tr>
       <w:tr>
         <w:trPr>
-          <w:cnfStyle w:val="000000010000"/>
+          <w:cnfStyle w:val="000000010000" w:firstRow="0" w:lastRow="0" w:firstColumn="0" w:lastColumn="0" w:oddVBand="0" w:evenVBand="0" w:oddHBand="0" w:evenHBand="1" w:firstRowFirstColumn="0" w:firstRowLastColumn="0" w:lastRowFirstColumn="0" w:lastRowLastColumn="0"/>
         </w:trPr>
         <w:tc>
           <w:tcPr>
-            <w:cnfStyle w:val="001000000000"/>
-            <w:tcW w:w="675" w:type="dxa"/>
+            <w:cnfStyle w:val="001000000000" w:firstRow="0" w:lastRow="0" w:firstColumn="1" w:lastColumn="0" w:oddVBand="0" w:evenVBand="0" w:oddHBand="0" w:evenHBand="0" w:firstRowFirstColumn="0" w:firstRowLastColumn="0" w:lastRowFirstColumn="0" w:lastRowLastColumn="0"/>
+            <w:tcW w:w="709" w:type="dxa"/>
           </w:tcPr>
           <w:p>
             <w:pPr>
@@ -908,11 +1039,11 @@
         </w:tc>
         <w:tc>
           <w:tcPr>
-            <w:tcW w:w="4111" w:type="dxa"/>
+            <w:tcW w:w="2268" w:type="dxa"/>
           </w:tcPr>
           <w:p>
             <w:pPr>
-              <w:cnfStyle w:val="000000010000"/>
+              <w:cnfStyle w:val="000000010000" w:firstRow="0" w:lastRow="0" w:firstColumn="0" w:lastColumn="0" w:oddVBand="0" w:evenVBand="0" w:oddHBand="0" w:evenHBand="1" w:firstRowFirstColumn="0" w:firstRowLastColumn="0" w:lastRowFirstColumn="0" w:lastRowLastColumn="0"/>
               <w:rPr>
                 <w:rFonts w:ascii="Arial" w:hAnsi="Arial" w:cs="Arial"/>
                 <w:sz w:val="20"/>
@@ -933,11 +1064,11 @@
         </w:tc>
         <w:tc>
           <w:tcPr>
-            <w:tcW w:w="4820" w:type="dxa"/>
+            <w:tcW w:w="4253" w:type="dxa"/>
           </w:tcPr>
           <w:p>
             <w:pPr>
-              <w:cnfStyle w:val="000000010000"/>
+              <w:cnfStyle w:val="000000010000" w:firstRow="0" w:lastRow="0" w:firstColumn="0" w:lastColumn="0" w:oddVBand="0" w:evenVBand="0" w:oddHBand="0" w:evenHBand="1" w:firstRowFirstColumn="0" w:firstRowLastColumn="0" w:lastRowFirstColumn="0" w:lastRowLastColumn="0"/>
               <w:rPr>
                 <w:rFonts w:ascii="Arial" w:hAnsi="Arial" w:cs="Arial"/>
                 <w:sz w:val="20"/>
@@ -954,17 +1085,33 @@
               </w:rPr>
               <w:t>El sistema reconoce adecuadamente las líneas borradas y las líneas adicionas entra las versiones del programa ingresado</w:t>
             </w:r>
+          </w:p>
+        </w:tc>
+        <w:tc>
+          <w:tcPr>
+            <w:tcW w:w="3543" w:type="dxa"/>
+          </w:tcPr>
+          <w:p>
+            <w:pPr>
+              <w:cnfStyle w:val="000000010000" w:firstRow="0" w:lastRow="0" w:firstColumn="0" w:lastColumn="0" w:oddVBand="0" w:evenVBand="0" w:oddHBand="0" w:evenHBand="1" w:firstRowFirstColumn="0" w:firstRowLastColumn="0" w:lastRowFirstColumn="0" w:lastRowLastColumn="0"/>
+              <w:rPr>
+                <w:rFonts w:ascii="Arial" w:hAnsi="Arial" w:cs="Arial"/>
+                <w:sz w:val="20"/>
+                <w:szCs w:val="20"/>
+                <w:lang w:val="es-ES"/>
+              </w:rPr>
+            </w:pPr>
           </w:p>
         </w:tc>
       </w:tr>
       <w:tr>
         <w:trPr>
-          <w:cnfStyle w:val="000000100000"/>
+          <w:cnfStyle w:val="000000100000" w:firstRow="0" w:lastRow="0" w:firstColumn="0" w:lastColumn="0" w:oddVBand="0" w:evenVBand="0" w:oddHBand="1" w:evenHBand="0" w:firstRowFirstColumn="0" w:firstRowLastColumn="0" w:lastRowFirstColumn="0" w:lastRowLastColumn="0"/>
         </w:trPr>
         <w:tc>
           <w:tcPr>
-            <w:cnfStyle w:val="001000000000"/>
-            <w:tcW w:w="675" w:type="dxa"/>
+            <w:cnfStyle w:val="001000000000" w:firstRow="0" w:lastRow="0" w:firstColumn="1" w:lastColumn="0" w:oddVBand="0" w:evenVBand="0" w:oddHBand="0" w:evenHBand="0" w:firstRowFirstColumn="0" w:firstRowLastColumn="0" w:lastRowFirstColumn="0" w:lastRowLastColumn="0"/>
+            <w:tcW w:w="709" w:type="dxa"/>
           </w:tcPr>
           <w:p>
             <w:pPr>
@@ -988,11 +1135,11 @@
         </w:tc>
         <w:tc>
           <w:tcPr>
-            <w:tcW w:w="4111" w:type="dxa"/>
+            <w:tcW w:w="2268" w:type="dxa"/>
           </w:tcPr>
           <w:p>
             <w:pPr>
-              <w:cnfStyle w:val="000000100000"/>
+              <w:cnfStyle w:val="000000100000" w:firstRow="0" w:lastRow="0" w:firstColumn="0" w:lastColumn="0" w:oddVBand="0" w:evenVBand="0" w:oddHBand="1" w:evenHBand="0" w:firstRowFirstColumn="0" w:firstRowLastColumn="0" w:lastRowFirstColumn="0" w:lastRowLastColumn="0"/>
               <w:rPr>
                 <w:rFonts w:ascii="Arial" w:hAnsi="Arial" w:cs="Arial"/>
                 <w:sz w:val="20"/>
@@ -1013,11 +1160,11 @@
         </w:tc>
         <w:tc>
           <w:tcPr>
-            <w:tcW w:w="4820" w:type="dxa"/>
+            <w:tcW w:w="4253" w:type="dxa"/>
           </w:tcPr>
           <w:p>
             <w:pPr>
-              <w:cnfStyle w:val="000000100000"/>
+              <w:cnfStyle w:val="000000100000" w:firstRow="0" w:lastRow="0" w:firstColumn="0" w:lastColumn="0" w:oddVBand="0" w:evenVBand="0" w:oddHBand="1" w:evenHBand="0" w:firstRowFirstColumn="0" w:firstRowLastColumn="0" w:lastRowFirstColumn="0" w:lastRowLastColumn="0"/>
               <w:rPr>
                 <w:rFonts w:ascii="Arial" w:hAnsi="Arial" w:cs="Arial"/>
                 <w:sz w:val="20"/>
@@ -1033,6 +1180,31 @@
                 <w:lang w:val="es-CO"/>
               </w:rPr>
               <w:t>El sistema lleva el registro completo de todas las LOC adicionadas y borradas</w:t>
+            </w:r>
+          </w:p>
+        </w:tc>
+        <w:tc>
+          <w:tcPr>
+            <w:tcW w:w="3543" w:type="dxa"/>
+          </w:tcPr>
+          <w:p>
+            <w:pPr>
+              <w:cnfStyle w:val="000000100000" w:firstRow="0" w:lastRow="0" w:firstColumn="0" w:lastColumn="0" w:oddVBand="0" w:evenVBand="0" w:oddHBand="1" w:evenHBand="0" w:firstRowFirstColumn="0" w:firstRowLastColumn="0" w:lastRowFirstColumn="0" w:lastRowLastColumn="0"/>
+              <w:rPr>
+                <w:rFonts w:ascii="Arial" w:hAnsi="Arial" w:cs="Arial"/>
+                <w:sz w:val="20"/>
+                <w:szCs w:val="20"/>
+                <w:lang w:val="es-CO"/>
+              </w:rPr>
+            </w:pPr>
+            <w:r>
+              <w:rPr>
+                <w:rFonts w:ascii="Arial" w:hAnsi="Arial" w:cs="Arial"/>
+                <w:sz w:val="20"/>
+                <w:szCs w:val="20"/>
+                <w:lang w:val="es-CO"/>
+              </w:rPr>
+              <w:t>En caso de que el registro no pueda ser llevado, el sistema interrumpirá el flujo normal del programa y visualizara un mensaje de error</w:t>
             </w:r>
           </w:p>
         </w:tc>
@@ -1056,7 +1228,7 @@
 </file>
 
 <file path=word/numbering.xml><?xml version="1.0" encoding="utf-8"?>
-<w:numbering xmlns:ve="http://schemas.openxmlformats.org/markup-compatibility/2006" xmlns:o="urn:schemas-microsoft-com:office:office" xmlns:r="http://schemas.openxmlformats.org/officeDocument/2006/relationships" xmlns:m="http://schemas.openxmlformats.org/officeDocument/2006/math" xmlns:v="urn:schemas-microsoft-com:vml" xmlns:wp="http://schemas.openxmlformats.org/drawingml/2006/wordprocessingDrawing" xmlns:w10="urn:schemas-microsoft-com:office:word" xmlns:w="http://schemas.openxmlformats.org/wordprocessingml/2006/main" xmlns:wne="http://schemas.microsoft.com/office/word/2006/wordml">
+<w:numbering xmlns:wpc="http://schemas.microsoft.com/office/word/2010/wordprocessingCanvas" xmlns:mc="http://schemas.openxmlformats.org/markup-compatibility/2006" xmlns:o="urn:schemas-microsoft-com:office:office" xmlns:r="http://schemas.openxmlformats.org/officeDocument/2006/relationships" xmlns:m="http://schemas.openxmlformats.org/officeDocument/2006/math" xmlns:v="urn:schemas-microsoft-com:vml" xmlns:wp14="http://schemas.microsoft.com/office/word/2010/wordprocessingDrawing" xmlns:wp="http://schemas.openxmlformats.org/drawingml/2006/wordprocessingDrawing" xmlns:w10="urn:schemas-microsoft-com:office:word" xmlns:w="http://schemas.openxmlformats.org/wordprocessingml/2006/main" xmlns:w14="http://schemas.microsoft.com/office/word/2010/wordml" xmlns:wpg="http://schemas.microsoft.com/office/word/2010/wordprocessingGroup" xmlns:wpi="http://schemas.microsoft.com/office/word/2010/wordprocessingInk" xmlns:wne="http://schemas.microsoft.com/office/word/2006/wordml" xmlns:wps="http://schemas.microsoft.com/office/word/2010/wordprocessingShape" mc:Ignorable="w14 wp14">
   <w:abstractNum w:abstractNumId="0">
     <w:nsid w:val="068843AB"/>
     <w:multiLevelType w:val="hybridMultilevel"/>
@@ -1409,7 +1581,7 @@
 </file>
 
 <file path=word/styles.xml><?xml version="1.0" encoding="utf-8"?>
-<w:styles xmlns:r="http://schemas.openxmlformats.org/officeDocument/2006/relationships" xmlns:w="http://schemas.openxmlformats.org/wordprocessingml/2006/main">
+<w:styles xmlns:mc="http://schemas.openxmlformats.org/markup-compatibility/2006" xmlns:r="http://schemas.openxmlformats.org/officeDocument/2006/relationships" xmlns:w="http://schemas.openxmlformats.org/wordprocessingml/2006/main" xmlns:w14="http://schemas.microsoft.com/office/word/2010/wordml" mc:Ignorable="w14">
   <w:docDefaults>
     <w:rPrDefault>
       <w:rPr>
@@ -1776,7 +1948,6 @@
     <w:uiPriority w:val="99"/>
     <w:semiHidden/>
     <w:unhideWhenUsed/>
-    <w:qFormat/>
     <w:tblPr>
       <w:tblInd w:w="0" w:type="dxa"/>
       <w:tblCellMar>

--- a/Conceptos Avanzados Ingenieria Software/TSP/Ciclo I/Plan de Pruebas/CPF-02.docx
+++ b/Conceptos Avanzados Ingenieria Software/TSP/Ciclo I/Plan de Pruebas/CPF-02.docx
@@ -1,6 +1,6 @@
 
 <file path=word/document.xml><?xml version="1.0" encoding="utf-8"?>
-<w:document xmlns:wpc="http://schemas.microsoft.com/office/word/2010/wordprocessingCanvas" xmlns:mc="http://schemas.openxmlformats.org/markup-compatibility/2006" xmlns:o="urn:schemas-microsoft-com:office:office" xmlns:r="http://schemas.openxmlformats.org/officeDocument/2006/relationships" xmlns:m="http://schemas.openxmlformats.org/officeDocument/2006/math" xmlns:v="urn:schemas-microsoft-com:vml" xmlns:wp14="http://schemas.microsoft.com/office/word/2010/wordprocessingDrawing" xmlns:wp="http://schemas.openxmlformats.org/drawingml/2006/wordprocessingDrawing" xmlns:w10="urn:schemas-microsoft-com:office:word" xmlns:w="http://schemas.openxmlformats.org/wordprocessingml/2006/main" xmlns:w14="http://schemas.microsoft.com/office/word/2010/wordml" xmlns:wpg="http://schemas.microsoft.com/office/word/2010/wordprocessingGroup" xmlns:wpi="http://schemas.microsoft.com/office/word/2010/wordprocessingInk" xmlns:wne="http://schemas.microsoft.com/office/word/2006/wordml" xmlns:wps="http://schemas.microsoft.com/office/word/2010/wordprocessingShape" mc:Ignorable="w14 wp14">
+<w:document xmlns:ve="http://schemas.openxmlformats.org/markup-compatibility/2006" xmlns:o="urn:schemas-microsoft-com:office:office" xmlns:r="http://schemas.openxmlformats.org/officeDocument/2006/relationships" xmlns:m="http://schemas.openxmlformats.org/officeDocument/2006/math" xmlns:v="urn:schemas-microsoft-com:vml" xmlns:wp="http://schemas.openxmlformats.org/drawingml/2006/wordprocessingDrawing" xmlns:w10="urn:schemas-microsoft-com:office:word" xmlns:w="http://schemas.openxmlformats.org/wordprocessingml/2006/main" xmlns:wne="http://schemas.microsoft.com/office/word/2006/wordml">
   <w:body>
     <w:p>
       <w:pPr>
@@ -56,7 +56,7 @@
           <w:insideH w:val="single" w:sz="4" w:space="0" w:color="548DD4" w:themeColor="text2" w:themeTint="99"/>
           <w:insideV w:val="single" w:sz="4" w:space="0" w:color="548DD4" w:themeColor="text2" w:themeTint="99"/>
         </w:tblBorders>
-        <w:tblLook w:val="04A0" w:firstRow="1" w:lastRow="0" w:firstColumn="1" w:lastColumn="0" w:noHBand="0" w:noVBand="1"/>
+        <w:tblLook w:val="04A0"/>
       </w:tblPr>
       <w:tblGrid>
         <w:gridCol w:w="5353"/>
@@ -695,76 +695,12 @@
         </w:rPr>
       </w:pPr>
     </w:p>
-    <w:p>
-      <w:pPr>
-        <w:rPr>
-          <w:rFonts w:ascii="Arial" w:hAnsi="Arial" w:cs="Arial"/>
-          <w:i/>
-          <w:sz w:val="20"/>
-          <w:szCs w:val="20"/>
-          <w:lang w:val="es-ES"/>
-        </w:rPr>
-      </w:pPr>
-      <w:r>
-        <w:rPr>
-          <w:rFonts w:ascii="Arial" w:hAnsi="Arial" w:cs="Arial"/>
-          <w:i/>
-          <w:sz w:val="20"/>
-          <w:szCs w:val="20"/>
-          <w:lang w:val="es-ES"/>
-        </w:rPr>
-        <w:t>CRITERIOS DE ACEPTACION</w:t>
-      </w:r>
-      <w:r>
-        <w:rPr>
-          <w:rFonts w:ascii="Arial" w:hAnsi="Arial" w:cs="Arial"/>
-          <w:i/>
-          <w:sz w:val="20"/>
-          <w:szCs w:val="20"/>
-          <w:lang w:val="es-ES"/>
-        </w:rPr>
-        <w:t>:</w:t>
-      </w:r>
-    </w:p>
-    <w:p>
-      <w:pPr>
-        <w:rPr>
-          <w:rFonts w:ascii="Arial" w:hAnsi="Arial" w:cs="Arial"/>
-          <w:i/>
-          <w:sz w:val="20"/>
-          <w:szCs w:val="20"/>
-          <w:lang w:val="es-ES"/>
-        </w:rPr>
-      </w:pPr>
-      <w:r>
-        <w:rPr>
-          <w:rFonts w:ascii="Arial" w:hAnsi="Arial" w:cs="Arial"/>
-          <w:i/>
-          <w:sz w:val="20"/>
-          <w:szCs w:val="20"/>
-          <w:lang w:val="es-ES"/>
-        </w:rPr>
-        <w:t>A continuación se describen los criterios de aceptación para el respectivo caso de uso.</w:t>
-      </w:r>
-      <w:bookmarkStart w:id="0" w:name="_GoBack"/>
-      <w:bookmarkEnd w:id="0"/>
-    </w:p>
-    <w:p>
-      <w:pPr>
-        <w:rPr>
-          <w:rFonts w:ascii="Arial" w:hAnsi="Arial" w:cs="Arial"/>
-          <w:sz w:val="20"/>
-          <w:szCs w:val="20"/>
-          <w:lang w:val="es-ES"/>
-        </w:rPr>
-      </w:pPr>
-    </w:p>
     <w:tbl>
       <w:tblPr>
         <w:tblStyle w:val="Cuadrculaclara-nfasis11"/>
         <w:tblW w:w="10773" w:type="dxa"/>
         <w:tblInd w:w="-459" w:type="dxa"/>
-        <w:tblLook w:val="04A0" w:firstRow="1" w:lastRow="0" w:firstColumn="1" w:lastColumn="0" w:noHBand="0" w:noVBand="1"/>
+        <w:tblLook w:val="04A0"/>
       </w:tblPr>
       <w:tblGrid>
         <w:gridCol w:w="709"/>
@@ -774,11 +710,11 @@
       </w:tblGrid>
       <w:tr>
         <w:trPr>
-          <w:cnfStyle w:val="100000000000" w:firstRow="1" w:lastRow="0" w:firstColumn="0" w:lastColumn="0" w:oddVBand="0" w:evenVBand="0" w:oddHBand="0" w:evenHBand="0" w:firstRowFirstColumn="0" w:firstRowLastColumn="0" w:lastRowFirstColumn="0" w:lastRowLastColumn="0"/>
+          <w:cnfStyle w:val="100000000000"/>
         </w:trPr>
         <w:tc>
           <w:tcPr>
-            <w:cnfStyle w:val="001000000000" w:firstRow="0" w:lastRow="0" w:firstColumn="1" w:lastColumn="0" w:oddVBand="0" w:evenVBand="0" w:oddHBand="0" w:evenHBand="0" w:firstRowFirstColumn="0" w:firstRowLastColumn="0" w:lastRowFirstColumn="0" w:lastRowLastColumn="0"/>
+            <w:cnfStyle w:val="001000000000"/>
             <w:tcW w:w="709" w:type="dxa"/>
           </w:tcPr>
           <w:p>
@@ -809,7 +745,7 @@
           <w:p>
             <w:pPr>
               <w:jc w:val="center"/>
-              <w:cnfStyle w:val="100000000000" w:firstRow="1" w:lastRow="0" w:firstColumn="0" w:lastColumn="0" w:oddVBand="0" w:evenVBand="0" w:oddHBand="0" w:evenHBand="0" w:firstRowFirstColumn="0" w:firstRowLastColumn="0" w:lastRowFirstColumn="0" w:lastRowLastColumn="0"/>
+              <w:cnfStyle w:val="100000000000"/>
               <w:rPr>
                 <w:rFonts w:ascii="Arial" w:hAnsi="Arial" w:cs="Arial"/>
                 <w:sz w:val="20"/>
@@ -835,7 +771,7 @@
           <w:p>
             <w:pPr>
               <w:jc w:val="center"/>
-              <w:cnfStyle w:val="100000000000" w:firstRow="1" w:lastRow="0" w:firstColumn="0" w:lastColumn="0" w:oddVBand="0" w:evenVBand="0" w:oddHBand="0" w:evenHBand="0" w:firstRowFirstColumn="0" w:firstRowLastColumn="0" w:lastRowFirstColumn="0" w:lastRowLastColumn="0"/>
+              <w:cnfStyle w:val="100000000000"/>
               <w:rPr>
                 <w:rFonts w:ascii="Arial" w:hAnsi="Arial" w:cs="Arial"/>
                 <w:sz w:val="20"/>
@@ -861,7 +797,7 @@
           <w:p>
             <w:pPr>
               <w:jc w:val="center"/>
-              <w:cnfStyle w:val="100000000000" w:firstRow="1" w:lastRow="0" w:firstColumn="0" w:lastColumn="0" w:oddVBand="0" w:evenVBand="0" w:oddHBand="0" w:evenHBand="0" w:firstRowFirstColumn="0" w:firstRowLastColumn="0" w:lastRowFirstColumn="0" w:lastRowLastColumn="0"/>
+              <w:cnfStyle w:val="100000000000"/>
               <w:rPr>
                 <w:rFonts w:ascii="Arial" w:hAnsi="Arial" w:cs="Arial"/>
                 <w:sz w:val="20"/>
@@ -883,11 +819,11 @@
       </w:tr>
       <w:tr>
         <w:trPr>
-          <w:cnfStyle w:val="000000100000" w:firstRow="0" w:lastRow="0" w:firstColumn="0" w:lastColumn="0" w:oddVBand="0" w:evenVBand="0" w:oddHBand="1" w:evenHBand="0" w:firstRowFirstColumn="0" w:firstRowLastColumn="0" w:lastRowFirstColumn="0" w:lastRowLastColumn="0"/>
+          <w:cnfStyle w:val="000000100000"/>
         </w:trPr>
         <w:tc>
           <w:tcPr>
-            <w:cnfStyle w:val="001000000000" w:firstRow="0" w:lastRow="0" w:firstColumn="1" w:lastColumn="0" w:oddVBand="0" w:evenVBand="0" w:oddHBand="0" w:evenHBand="0" w:firstRowFirstColumn="0" w:firstRowLastColumn="0" w:lastRowFirstColumn="0" w:lastRowLastColumn="0"/>
+            <w:cnfStyle w:val="001000000000"/>
             <w:tcW w:w="709" w:type="dxa"/>
           </w:tcPr>
           <w:p>
@@ -918,7 +854,7 @@
           </w:tcPr>
           <w:p>
             <w:pPr>
-              <w:cnfStyle w:val="000000100000" w:firstRow="0" w:lastRow="0" w:firstColumn="0" w:lastColumn="0" w:oddVBand="0" w:evenVBand="0" w:oddHBand="1" w:evenHBand="0" w:firstRowFirstColumn="0" w:firstRowLastColumn="0" w:lastRowFirstColumn="0" w:lastRowLastColumn="0"/>
+              <w:cnfStyle w:val="000000100000"/>
               <w:rPr>
                 <w:rFonts w:ascii="Arial" w:hAnsi="Arial" w:cs="Arial"/>
                 <w:sz w:val="20"/>
@@ -943,7 +879,7 @@
           </w:tcPr>
           <w:p>
             <w:pPr>
-              <w:cnfStyle w:val="000000100000" w:firstRow="0" w:lastRow="0" w:firstColumn="0" w:lastColumn="0" w:oddVBand="0" w:evenVBand="0" w:oddHBand="1" w:evenHBand="0" w:firstRowFirstColumn="0" w:firstRowLastColumn="0" w:lastRowFirstColumn="0" w:lastRowLastColumn="0"/>
+              <w:cnfStyle w:val="000000100000"/>
               <w:rPr>
                 <w:rFonts w:ascii="Arial" w:hAnsi="Arial" w:cs="Arial"/>
                 <w:sz w:val="20"/>
@@ -968,7 +904,7 @@
           </w:tcPr>
           <w:p>
             <w:pPr>
-              <w:cnfStyle w:val="000000100000" w:firstRow="0" w:lastRow="0" w:firstColumn="0" w:lastColumn="0" w:oddVBand="0" w:evenVBand="0" w:oddHBand="1" w:evenHBand="0" w:firstRowFirstColumn="0" w:firstRowLastColumn="0" w:lastRowFirstColumn="0" w:lastRowLastColumn="0"/>
+              <w:cnfStyle w:val="000000100000"/>
               <w:rPr>
                 <w:rFonts w:ascii="Arial" w:hAnsi="Arial" w:cs="Arial"/>
                 <w:sz w:val="20"/>
@@ -983,36 +919,18 @@
                 <w:szCs w:val="20"/>
                 <w:lang w:val="es-CO"/>
               </w:rPr>
-              <w:t xml:space="preserve">En caso de que </w:t>
-            </w:r>
-            <w:r>
-              <w:rPr>
-                <w:rFonts w:ascii="Arial" w:hAnsi="Arial" w:cs="Arial"/>
-                <w:sz w:val="20"/>
-                <w:szCs w:val="20"/>
-                <w:lang w:val="es-CO"/>
-              </w:rPr>
-              <w:t xml:space="preserve">no puedan ser recorridas todas las líneas de código, </w:t>
-            </w:r>
-            <w:r>
-              <w:rPr>
-                <w:rFonts w:ascii="Arial" w:hAnsi="Arial" w:cs="Arial"/>
-                <w:sz w:val="20"/>
-                <w:szCs w:val="20"/>
-                <w:lang w:val="es-CO"/>
-              </w:rPr>
-              <w:t>el sistema interrumpirá el flujo normal del programa y visualizara un mensaje de error</w:t>
+              <w:t>En caso de que no puedan ser recorridas todas las líneas de código, el sistema interrumpirá el flujo normal del programa y visualizara un mensaje de error</w:t>
             </w:r>
           </w:p>
         </w:tc>
       </w:tr>
       <w:tr>
         <w:trPr>
-          <w:cnfStyle w:val="000000010000" w:firstRow="0" w:lastRow="0" w:firstColumn="0" w:lastColumn="0" w:oddVBand="0" w:evenVBand="0" w:oddHBand="0" w:evenHBand="1" w:firstRowFirstColumn="0" w:firstRowLastColumn="0" w:lastRowFirstColumn="0" w:lastRowLastColumn="0"/>
+          <w:cnfStyle w:val="000000010000"/>
         </w:trPr>
         <w:tc>
           <w:tcPr>
-            <w:cnfStyle w:val="001000000000" w:firstRow="0" w:lastRow="0" w:firstColumn="1" w:lastColumn="0" w:oddVBand="0" w:evenVBand="0" w:oddHBand="0" w:evenHBand="0" w:firstRowFirstColumn="0" w:firstRowLastColumn="0" w:lastRowFirstColumn="0" w:lastRowLastColumn="0"/>
+            <w:cnfStyle w:val="001000000000"/>
             <w:tcW w:w="709" w:type="dxa"/>
           </w:tcPr>
           <w:p>
@@ -1043,7 +961,7 @@
           </w:tcPr>
           <w:p>
             <w:pPr>
-              <w:cnfStyle w:val="000000010000" w:firstRow="0" w:lastRow="0" w:firstColumn="0" w:lastColumn="0" w:oddVBand="0" w:evenVBand="0" w:oddHBand="0" w:evenHBand="1" w:firstRowFirstColumn="0" w:firstRowLastColumn="0" w:lastRowFirstColumn="0" w:lastRowLastColumn="0"/>
+              <w:cnfStyle w:val="000000010000"/>
               <w:rPr>
                 <w:rFonts w:ascii="Arial" w:hAnsi="Arial" w:cs="Arial"/>
                 <w:sz w:val="20"/>
@@ -1068,7 +986,7 @@
           </w:tcPr>
           <w:p>
             <w:pPr>
-              <w:cnfStyle w:val="000000010000" w:firstRow="0" w:lastRow="0" w:firstColumn="0" w:lastColumn="0" w:oddVBand="0" w:evenVBand="0" w:oddHBand="0" w:evenHBand="1" w:firstRowFirstColumn="0" w:firstRowLastColumn="0" w:lastRowFirstColumn="0" w:lastRowLastColumn="0"/>
+              <w:cnfStyle w:val="000000010000"/>
               <w:rPr>
                 <w:rFonts w:ascii="Arial" w:hAnsi="Arial" w:cs="Arial"/>
                 <w:sz w:val="20"/>
@@ -1093,7 +1011,7 @@
           </w:tcPr>
           <w:p>
             <w:pPr>
-              <w:cnfStyle w:val="000000010000" w:firstRow="0" w:lastRow="0" w:firstColumn="0" w:lastColumn="0" w:oddVBand="0" w:evenVBand="0" w:oddHBand="0" w:evenHBand="1" w:firstRowFirstColumn="0" w:firstRowLastColumn="0" w:lastRowFirstColumn="0" w:lastRowLastColumn="0"/>
+              <w:cnfStyle w:val="000000010000"/>
               <w:rPr>
                 <w:rFonts w:ascii="Arial" w:hAnsi="Arial" w:cs="Arial"/>
                 <w:sz w:val="20"/>
@@ -1106,11 +1024,11 @@
       </w:tr>
       <w:tr>
         <w:trPr>
-          <w:cnfStyle w:val="000000100000" w:firstRow="0" w:lastRow="0" w:firstColumn="0" w:lastColumn="0" w:oddVBand="0" w:evenVBand="0" w:oddHBand="1" w:evenHBand="0" w:firstRowFirstColumn="0" w:firstRowLastColumn="0" w:lastRowFirstColumn="0" w:lastRowLastColumn="0"/>
+          <w:cnfStyle w:val="000000100000"/>
         </w:trPr>
         <w:tc>
           <w:tcPr>
-            <w:cnfStyle w:val="001000000000" w:firstRow="0" w:lastRow="0" w:firstColumn="1" w:lastColumn="0" w:oddVBand="0" w:evenVBand="0" w:oddHBand="0" w:evenHBand="0" w:firstRowFirstColumn="0" w:firstRowLastColumn="0" w:lastRowFirstColumn="0" w:lastRowLastColumn="0"/>
+            <w:cnfStyle w:val="001000000000"/>
             <w:tcW w:w="709" w:type="dxa"/>
           </w:tcPr>
           <w:p>
@@ -1139,7 +1057,7 @@
           </w:tcPr>
           <w:p>
             <w:pPr>
-              <w:cnfStyle w:val="000000100000" w:firstRow="0" w:lastRow="0" w:firstColumn="0" w:lastColumn="0" w:oddVBand="0" w:evenVBand="0" w:oddHBand="1" w:evenHBand="0" w:firstRowFirstColumn="0" w:firstRowLastColumn="0" w:lastRowFirstColumn="0" w:lastRowLastColumn="0"/>
+              <w:cnfStyle w:val="000000100000"/>
               <w:rPr>
                 <w:rFonts w:ascii="Arial" w:hAnsi="Arial" w:cs="Arial"/>
                 <w:sz w:val="20"/>
@@ -1164,7 +1082,7 @@
           </w:tcPr>
           <w:p>
             <w:pPr>
-              <w:cnfStyle w:val="000000100000" w:firstRow="0" w:lastRow="0" w:firstColumn="0" w:lastColumn="0" w:oddVBand="0" w:evenVBand="0" w:oddHBand="1" w:evenHBand="0" w:firstRowFirstColumn="0" w:firstRowLastColumn="0" w:lastRowFirstColumn="0" w:lastRowLastColumn="0"/>
+              <w:cnfStyle w:val="000000100000"/>
               <w:rPr>
                 <w:rFonts w:ascii="Arial" w:hAnsi="Arial" w:cs="Arial"/>
                 <w:sz w:val="20"/>
@@ -1189,7 +1107,7 @@
           </w:tcPr>
           <w:p>
             <w:pPr>
-              <w:cnfStyle w:val="000000100000" w:firstRow="0" w:lastRow="0" w:firstColumn="0" w:lastColumn="0" w:oddVBand="0" w:evenVBand="0" w:oddHBand="1" w:evenHBand="0" w:firstRowFirstColumn="0" w:firstRowLastColumn="0" w:lastRowFirstColumn="0" w:lastRowLastColumn="0"/>
+              <w:cnfStyle w:val="000000100000"/>
               <w:rPr>
                 <w:rFonts w:ascii="Arial" w:hAnsi="Arial" w:cs="Arial"/>
                 <w:sz w:val="20"/>
@@ -1228,7 +1146,7 @@
 </file>
 
 <file path=word/numbering.xml><?xml version="1.0" encoding="utf-8"?>
-<w:numbering xmlns:wpc="http://schemas.microsoft.com/office/word/2010/wordprocessingCanvas" xmlns:mc="http://schemas.openxmlformats.org/markup-compatibility/2006" xmlns:o="urn:schemas-microsoft-com:office:office" xmlns:r="http://schemas.openxmlformats.org/officeDocument/2006/relationships" xmlns:m="http://schemas.openxmlformats.org/officeDocument/2006/math" xmlns:v="urn:schemas-microsoft-com:vml" xmlns:wp14="http://schemas.microsoft.com/office/word/2010/wordprocessingDrawing" xmlns:wp="http://schemas.openxmlformats.org/drawingml/2006/wordprocessingDrawing" xmlns:w10="urn:schemas-microsoft-com:office:word" xmlns:w="http://schemas.openxmlformats.org/wordprocessingml/2006/main" xmlns:w14="http://schemas.microsoft.com/office/word/2010/wordml" xmlns:wpg="http://schemas.microsoft.com/office/word/2010/wordprocessingGroup" xmlns:wpi="http://schemas.microsoft.com/office/word/2010/wordprocessingInk" xmlns:wne="http://schemas.microsoft.com/office/word/2006/wordml" xmlns:wps="http://schemas.microsoft.com/office/word/2010/wordprocessingShape" mc:Ignorable="w14 wp14">
+<w:numbering xmlns:ve="http://schemas.openxmlformats.org/markup-compatibility/2006" xmlns:o="urn:schemas-microsoft-com:office:office" xmlns:r="http://schemas.openxmlformats.org/officeDocument/2006/relationships" xmlns:m="http://schemas.openxmlformats.org/officeDocument/2006/math" xmlns:v="urn:schemas-microsoft-com:vml" xmlns:wp="http://schemas.openxmlformats.org/drawingml/2006/wordprocessingDrawing" xmlns:w10="urn:schemas-microsoft-com:office:word" xmlns:w="http://schemas.openxmlformats.org/wordprocessingml/2006/main" xmlns:wne="http://schemas.microsoft.com/office/word/2006/wordml">
   <w:abstractNum w:abstractNumId="0">
     <w:nsid w:val="068843AB"/>
     <w:multiLevelType w:val="hybridMultilevel"/>
@@ -1581,7 +1499,7 @@
 </file>
 
 <file path=word/styles.xml><?xml version="1.0" encoding="utf-8"?>
-<w:styles xmlns:mc="http://schemas.openxmlformats.org/markup-compatibility/2006" xmlns:r="http://schemas.openxmlformats.org/officeDocument/2006/relationships" xmlns:w="http://schemas.openxmlformats.org/wordprocessingml/2006/main" xmlns:w14="http://schemas.microsoft.com/office/word/2010/wordml" mc:Ignorable="w14">
+<w:styles xmlns:r="http://schemas.openxmlformats.org/officeDocument/2006/relationships" xmlns:w="http://schemas.openxmlformats.org/wordprocessingml/2006/main">
   <w:docDefaults>
     <w:rPrDefault>
       <w:rPr>
@@ -1948,6 +1866,7 @@
     <w:uiPriority w:val="99"/>
     <w:semiHidden/>
     <w:unhideWhenUsed/>
+    <w:qFormat/>
     <w:tblPr>
       <w:tblInd w:w="0" w:type="dxa"/>
       <w:tblCellMar>

--- a/Conceptos Avanzados Ingenieria Software/TSP/Ciclo I/Plan de Pruebas/CPF-02.docx
+++ b/Conceptos Avanzados Ingenieria Software/TSP/Ciclo I/Plan de Pruebas/CPF-02.docx
@@ -1,10 +1,10 @@
 
 <file path=word/document.xml><?xml version="1.0" encoding="utf-8"?>
-<w:document xmlns:ve="http://schemas.openxmlformats.org/markup-compatibility/2006" xmlns:o="urn:schemas-microsoft-com:office:office" xmlns:r="http://schemas.openxmlformats.org/officeDocument/2006/relationships" xmlns:m="http://schemas.openxmlformats.org/officeDocument/2006/math" xmlns:v="urn:schemas-microsoft-com:vml" xmlns:wp="http://schemas.openxmlformats.org/drawingml/2006/wordprocessingDrawing" xmlns:w10="urn:schemas-microsoft-com:office:word" xmlns:w="http://schemas.openxmlformats.org/wordprocessingml/2006/main" xmlns:wne="http://schemas.microsoft.com/office/word/2006/wordml">
+<w:document xmlns:wpc="http://schemas.microsoft.com/office/word/2010/wordprocessingCanvas" xmlns:mc="http://schemas.openxmlformats.org/markup-compatibility/2006" xmlns:o="urn:schemas-microsoft-com:office:office" xmlns:r="http://schemas.openxmlformats.org/officeDocument/2006/relationships" xmlns:m="http://schemas.openxmlformats.org/officeDocument/2006/math" xmlns:v="urn:schemas-microsoft-com:vml" xmlns:wp14="http://schemas.microsoft.com/office/word/2010/wordprocessingDrawing" xmlns:wp="http://schemas.openxmlformats.org/drawingml/2006/wordprocessingDrawing" xmlns:w10="urn:schemas-microsoft-com:office:word" xmlns:w="http://schemas.openxmlformats.org/wordprocessingml/2006/main" xmlns:w14="http://schemas.microsoft.com/office/word/2010/wordml" xmlns:wpg="http://schemas.microsoft.com/office/word/2010/wordprocessingGroup" xmlns:wpi="http://schemas.microsoft.com/office/word/2010/wordprocessingInk" xmlns:wne="http://schemas.microsoft.com/office/word/2006/wordml" xmlns:wps="http://schemas.microsoft.com/office/word/2010/wordprocessingShape" mc:Ignorable="w14 wp14">
   <w:body>
     <w:p>
       <w:pPr>
-        <w:pStyle w:val="Ttulo"/>
+        <w:pStyle w:val="Title"/>
         <w:rPr>
           <w:rFonts w:ascii="Arial" w:hAnsi="Arial" w:cs="Arial"/>
           <w:b/>
@@ -46,7 +46,7 @@
     </w:p>
     <w:tbl>
       <w:tblPr>
-        <w:tblStyle w:val="Tablaconcuadrcula"/>
+        <w:tblStyle w:val="TableGrid"/>
         <w:tblW w:w="0" w:type="auto"/>
         <w:tblBorders>
           <w:top w:val="single" w:sz="4" w:space="0" w:color="548DD4" w:themeColor="text2" w:themeTint="99"/>
@@ -56,7 +56,7 @@
           <w:insideH w:val="single" w:sz="4" w:space="0" w:color="548DD4" w:themeColor="text2" w:themeTint="99"/>
           <w:insideV w:val="single" w:sz="4" w:space="0" w:color="548DD4" w:themeColor="text2" w:themeTint="99"/>
         </w:tblBorders>
-        <w:tblLook w:val="04A0"/>
+        <w:tblLook w:val="04A0" w:firstRow="1" w:lastRow="0" w:firstColumn="1" w:lastColumn="0" w:noHBand="0" w:noVBand="1"/>
       </w:tblPr>
       <w:tblGrid>
         <w:gridCol w:w="5353"/>
@@ -147,8 +147,6 @@
               </w:rPr>
               <w:t>02</w:t>
             </w:r>
-            <w:bookmarkStart w:id="0" w:name="_GoBack"/>
-            <w:bookmarkEnd w:id="0"/>
           </w:p>
         </w:tc>
       </w:tr>
@@ -333,7 +331,7 @@
     </w:tbl>
     <w:p>
       <w:pPr>
-        <w:pStyle w:val="Ttulo2"/>
+        <w:pStyle w:val="Heading2"/>
         <w:rPr>
           <w:rFonts w:ascii="Arial" w:hAnsi="Arial" w:cs="Arial"/>
           <w:sz w:val="20"/>
@@ -344,7 +342,7 @@
     </w:p>
     <w:p>
       <w:pPr>
-        <w:pStyle w:val="Ttulo2"/>
+        <w:pStyle w:val="Heading2"/>
         <w:rPr>
           <w:rFonts w:ascii="Arial" w:hAnsi="Arial" w:cs="Arial"/>
           <w:sz w:val="20"/>
@@ -374,7 +372,7 @@
     <w:p>
       <w:pPr>
         <w:rPr>
-          <w:rStyle w:val="Ttulo3Car"/>
+          <w:rStyle w:val="Heading3Char"/>
           <w:rFonts w:ascii="Arial" w:hAnsi="Arial" w:cs="Arial"/>
           <w:sz w:val="20"/>
           <w:szCs w:val="20"/>
@@ -385,7 +383,7 @@
     <w:p>
       <w:pPr>
         <w:rPr>
-          <w:rStyle w:val="Ttulo3Car"/>
+          <w:rStyle w:val="Heading3Char"/>
           <w:rFonts w:ascii="Arial" w:hAnsi="Arial" w:cs="Arial"/>
           <w:sz w:val="20"/>
           <w:szCs w:val="20"/>
@@ -394,7 +392,7 @@
       </w:pPr>
       <w:r>
         <w:rPr>
-          <w:rStyle w:val="Ttulo3Car"/>
+          <w:rStyle w:val="Heading3Char"/>
           <w:rFonts w:ascii="Arial" w:hAnsi="Arial" w:cs="Arial"/>
           <w:sz w:val="20"/>
           <w:szCs w:val="20"/>
@@ -425,7 +423,7 @@
     <w:p>
       <w:pPr>
         <w:rPr>
-          <w:rStyle w:val="Ttulo3Car"/>
+          <w:rStyle w:val="Heading3Char"/>
           <w:rFonts w:ascii="Arial" w:hAnsi="Arial" w:cs="Arial"/>
           <w:sz w:val="20"/>
           <w:szCs w:val="20"/>
@@ -436,7 +434,7 @@
     <w:p>
       <w:pPr>
         <w:rPr>
-          <w:rStyle w:val="Ttulo3Car"/>
+          <w:rStyle w:val="Heading3Char"/>
           <w:rFonts w:ascii="Arial" w:hAnsi="Arial" w:cs="Arial"/>
           <w:sz w:val="20"/>
           <w:szCs w:val="20"/>
@@ -445,7 +443,7 @@
       </w:pPr>
       <w:r>
         <w:rPr>
-          <w:rStyle w:val="Ttulo3Car"/>
+          <w:rStyle w:val="Heading3Char"/>
           <w:rFonts w:ascii="Arial" w:hAnsi="Arial" w:cs="Arial"/>
           <w:sz w:val="20"/>
           <w:szCs w:val="20"/>
@@ -455,7 +453,7 @@
       </w:r>
       <w:r>
         <w:rPr>
-          <w:rStyle w:val="Ttulo3Car"/>
+          <w:rStyle w:val="Heading3Char"/>
           <w:rFonts w:ascii="Arial" w:hAnsi="Arial" w:cs="Arial"/>
           <w:sz w:val="20"/>
           <w:szCs w:val="20"/>
@@ -466,7 +464,7 @@
     </w:p>
     <w:p>
       <w:pPr>
-        <w:pStyle w:val="Prrafodelista"/>
+        <w:pStyle w:val="ListParagraph"/>
         <w:numPr>
           <w:ilvl w:val="0"/>
           <w:numId w:val="2"/>
@@ -497,20 +495,13 @@
         </w:rPr>
         <w:t>.</w:t>
       </w:r>
-      <w:r>
-        <w:rPr>
-          <w:rFonts w:ascii="Arial" w:hAnsi="Arial" w:cs="Arial"/>
-          <w:sz w:val="20"/>
-          <w:szCs w:val="20"/>
-          <w:lang w:val="es-ES"/>
-        </w:rPr>
-        <w:t>.</w:t>
-      </w:r>
+      <w:bookmarkStart w:id="0" w:name="_GoBack"/>
+      <w:bookmarkEnd w:id="0"/>
       <w:proofErr w:type="gramEnd"/>
     </w:p>
     <w:p>
       <w:pPr>
-        <w:pStyle w:val="Prrafodelista"/>
+        <w:pStyle w:val="ListParagraph"/>
         <w:rPr>
           <w:rFonts w:ascii="Arial" w:hAnsi="Arial" w:cs="Arial"/>
           <w:sz w:val="20"/>
@@ -542,7 +533,7 @@
     </w:p>
     <w:p>
       <w:pPr>
-        <w:pStyle w:val="Prrafodelista"/>
+        <w:pStyle w:val="ListParagraph"/>
         <w:numPr>
           <w:ilvl w:val="0"/>
           <w:numId w:val="3"/>
@@ -588,7 +579,7 @@
     </w:p>
     <w:p>
       <w:pPr>
-        <w:pStyle w:val="Prrafodelista"/>
+        <w:pStyle w:val="ListParagraph"/>
         <w:numPr>
           <w:ilvl w:val="0"/>
           <w:numId w:val="3"/>
@@ -614,7 +605,7 @@
     </w:p>
     <w:p>
       <w:pPr>
-        <w:pStyle w:val="Prrafodelista"/>
+        <w:pStyle w:val="ListParagraph"/>
         <w:numPr>
           <w:ilvl w:val="0"/>
           <w:numId w:val="3"/>
@@ -640,7 +631,7 @@
     </w:p>
     <w:p>
       <w:pPr>
-        <w:pStyle w:val="Prrafodelista"/>
+        <w:pStyle w:val="ListParagraph"/>
         <w:numPr>
           <w:ilvl w:val="0"/>
           <w:numId w:val="3"/>
@@ -700,7 +691,7 @@
       <w:tblPr>
         <w:tblStyle w:val="Cuadrculaclara-nfasis11"/>
         <w:tblW w:w="9606" w:type="dxa"/>
-        <w:tblLook w:val="04A0"/>
+        <w:tblLook w:val="04A0" w:firstRow="1" w:lastRow="0" w:firstColumn="1" w:lastColumn="0" w:noHBand="0" w:noVBand="1"/>
       </w:tblPr>
       <w:tblGrid>
         <w:gridCol w:w="675"/>
@@ -709,11 +700,11 @@
       </w:tblGrid>
       <w:tr>
         <w:trPr>
-          <w:cnfStyle w:val="100000000000"/>
+          <w:cnfStyle w:val="100000000000" w:firstRow="1" w:lastRow="0" w:firstColumn="0" w:lastColumn="0" w:oddVBand="0" w:evenVBand="0" w:oddHBand="0" w:evenHBand="0" w:firstRowFirstColumn="0" w:firstRowLastColumn="0" w:lastRowFirstColumn="0" w:lastRowLastColumn="0"/>
         </w:trPr>
         <w:tc>
           <w:tcPr>
-            <w:cnfStyle w:val="001000000000"/>
+            <w:cnfStyle w:val="001000000000" w:firstRow="0" w:lastRow="0" w:firstColumn="1" w:lastColumn="0" w:oddVBand="0" w:evenVBand="0" w:oddHBand="0" w:evenHBand="0" w:firstRowFirstColumn="0" w:firstRowLastColumn="0" w:lastRowFirstColumn="0" w:lastRowLastColumn="0"/>
             <w:tcW w:w="675" w:type="dxa"/>
           </w:tcPr>
           <w:p>
@@ -744,7 +735,7 @@
           </w:tcPr>
           <w:p>
             <w:pPr>
-              <w:cnfStyle w:val="100000000000"/>
+              <w:cnfStyle w:val="100000000000" w:firstRow="1" w:lastRow="0" w:firstColumn="0" w:lastColumn="0" w:oddVBand="0" w:evenVBand="0" w:oddHBand="0" w:evenHBand="0" w:firstRowFirstColumn="0" w:firstRowLastColumn="0" w:lastRowFirstColumn="0" w:lastRowLastColumn="0"/>
               <w:rPr>
                 <w:rFonts w:ascii="Arial" w:hAnsi="Arial" w:cs="Arial"/>
                 <w:b w:val="0"/>
@@ -771,7 +762,7 @@
           </w:tcPr>
           <w:p>
             <w:pPr>
-              <w:cnfStyle w:val="100000000000"/>
+              <w:cnfStyle w:val="100000000000" w:firstRow="1" w:lastRow="0" w:firstColumn="0" w:lastColumn="0" w:oddVBand="0" w:evenVBand="0" w:oddHBand="0" w:evenHBand="0" w:firstRowFirstColumn="0" w:firstRowLastColumn="0" w:lastRowFirstColumn="0" w:lastRowLastColumn="0"/>
               <w:rPr>
                 <w:rFonts w:ascii="Arial" w:hAnsi="Arial" w:cs="Arial"/>
                 <w:b w:val="0"/>
@@ -795,11 +786,11 @@
       </w:tr>
       <w:tr>
         <w:trPr>
-          <w:cnfStyle w:val="000000100000"/>
+          <w:cnfStyle w:val="000000100000" w:firstRow="0" w:lastRow="0" w:firstColumn="0" w:lastColumn="0" w:oddVBand="0" w:evenVBand="0" w:oddHBand="1" w:evenHBand="0" w:firstRowFirstColumn="0" w:firstRowLastColumn="0" w:lastRowFirstColumn="0" w:lastRowLastColumn="0"/>
         </w:trPr>
         <w:tc>
           <w:tcPr>
-            <w:cnfStyle w:val="001000000000"/>
+            <w:cnfStyle w:val="001000000000" w:firstRow="0" w:lastRow="0" w:firstColumn="1" w:lastColumn="0" w:oddVBand="0" w:evenVBand="0" w:oddHBand="0" w:evenHBand="0" w:firstRowFirstColumn="0" w:firstRowLastColumn="0" w:lastRowFirstColumn="0" w:lastRowLastColumn="0"/>
             <w:tcW w:w="675" w:type="dxa"/>
           </w:tcPr>
           <w:p>
@@ -830,7 +821,7 @@
           </w:tcPr>
           <w:p>
             <w:pPr>
-              <w:cnfStyle w:val="000000100000"/>
+              <w:cnfStyle w:val="000000100000" w:firstRow="0" w:lastRow="0" w:firstColumn="0" w:lastColumn="0" w:oddVBand="0" w:evenVBand="0" w:oddHBand="1" w:evenHBand="0" w:firstRowFirstColumn="0" w:firstRowLastColumn="0" w:lastRowFirstColumn="0" w:lastRowLastColumn="0"/>
               <w:rPr>
                 <w:rFonts w:ascii="Arial" w:hAnsi="Arial" w:cs="Arial"/>
                 <w:sz w:val="20"/>
@@ -855,7 +846,7 @@
           </w:tcPr>
           <w:p>
             <w:pPr>
-              <w:cnfStyle w:val="000000100000"/>
+              <w:cnfStyle w:val="000000100000" w:firstRow="0" w:lastRow="0" w:firstColumn="0" w:lastColumn="0" w:oddVBand="0" w:evenVBand="0" w:oddHBand="1" w:evenHBand="0" w:firstRowFirstColumn="0" w:firstRowLastColumn="0" w:lastRowFirstColumn="0" w:lastRowLastColumn="0"/>
               <w:rPr>
                 <w:rFonts w:ascii="Arial" w:hAnsi="Arial" w:cs="Arial"/>
                 <w:sz w:val="20"/>
@@ -877,11 +868,11 @@
       </w:tr>
       <w:tr>
         <w:trPr>
-          <w:cnfStyle w:val="000000010000"/>
+          <w:cnfStyle w:val="000000010000" w:firstRow="0" w:lastRow="0" w:firstColumn="0" w:lastColumn="0" w:oddVBand="0" w:evenVBand="0" w:oddHBand="0" w:evenHBand="1" w:firstRowFirstColumn="0" w:firstRowLastColumn="0" w:lastRowFirstColumn="0" w:lastRowLastColumn="0"/>
         </w:trPr>
         <w:tc>
           <w:tcPr>
-            <w:cnfStyle w:val="001000000000"/>
+            <w:cnfStyle w:val="001000000000" w:firstRow="0" w:lastRow="0" w:firstColumn="1" w:lastColumn="0" w:oddVBand="0" w:evenVBand="0" w:oddHBand="0" w:evenHBand="0" w:firstRowFirstColumn="0" w:firstRowLastColumn="0" w:lastRowFirstColumn="0" w:lastRowLastColumn="0"/>
             <w:tcW w:w="675" w:type="dxa"/>
           </w:tcPr>
           <w:p>
@@ -912,7 +903,7 @@
           </w:tcPr>
           <w:p>
             <w:pPr>
-              <w:cnfStyle w:val="000000010000"/>
+              <w:cnfStyle w:val="000000010000" w:firstRow="0" w:lastRow="0" w:firstColumn="0" w:lastColumn="0" w:oddVBand="0" w:evenVBand="0" w:oddHBand="0" w:evenHBand="1" w:firstRowFirstColumn="0" w:firstRowLastColumn="0" w:lastRowFirstColumn="0" w:lastRowLastColumn="0"/>
               <w:rPr>
                 <w:rFonts w:ascii="Arial" w:hAnsi="Arial" w:cs="Arial"/>
                 <w:sz w:val="20"/>
@@ -937,7 +928,7 @@
           </w:tcPr>
           <w:p>
             <w:pPr>
-              <w:cnfStyle w:val="000000010000"/>
+              <w:cnfStyle w:val="000000010000" w:firstRow="0" w:lastRow="0" w:firstColumn="0" w:lastColumn="0" w:oddVBand="0" w:evenVBand="0" w:oddHBand="0" w:evenHBand="1" w:firstRowFirstColumn="0" w:firstRowLastColumn="0" w:lastRowFirstColumn="0" w:lastRowLastColumn="0"/>
               <w:rPr>
                 <w:rFonts w:ascii="Arial" w:hAnsi="Arial" w:cs="Arial"/>
                 <w:sz w:val="20"/>
@@ -959,11 +950,11 @@
       </w:tr>
       <w:tr>
         <w:trPr>
-          <w:cnfStyle w:val="000000100000"/>
+          <w:cnfStyle w:val="000000100000" w:firstRow="0" w:lastRow="0" w:firstColumn="0" w:lastColumn="0" w:oddVBand="0" w:evenVBand="0" w:oddHBand="1" w:evenHBand="0" w:firstRowFirstColumn="0" w:firstRowLastColumn="0" w:lastRowFirstColumn="0" w:lastRowLastColumn="0"/>
         </w:trPr>
         <w:tc>
           <w:tcPr>
-            <w:cnfStyle w:val="001000000000"/>
+            <w:cnfStyle w:val="001000000000" w:firstRow="0" w:lastRow="0" w:firstColumn="1" w:lastColumn="0" w:oddVBand="0" w:evenVBand="0" w:oddHBand="0" w:evenHBand="0" w:firstRowFirstColumn="0" w:firstRowLastColumn="0" w:lastRowFirstColumn="0" w:lastRowLastColumn="0"/>
             <w:tcW w:w="675" w:type="dxa"/>
           </w:tcPr>
           <w:p>
@@ -992,7 +983,7 @@
           </w:tcPr>
           <w:p>
             <w:pPr>
-              <w:cnfStyle w:val="000000100000"/>
+              <w:cnfStyle w:val="000000100000" w:firstRow="0" w:lastRow="0" w:firstColumn="0" w:lastColumn="0" w:oddVBand="0" w:evenVBand="0" w:oddHBand="1" w:evenHBand="0" w:firstRowFirstColumn="0" w:firstRowLastColumn="0" w:lastRowFirstColumn="0" w:lastRowLastColumn="0"/>
               <w:rPr>
                 <w:rFonts w:ascii="Arial" w:hAnsi="Arial" w:cs="Arial"/>
                 <w:sz w:val="20"/>
@@ -1017,7 +1008,7 @@
           </w:tcPr>
           <w:p>
             <w:pPr>
-              <w:cnfStyle w:val="000000100000"/>
+              <w:cnfStyle w:val="000000100000" w:firstRow="0" w:lastRow="0" w:firstColumn="0" w:lastColumn="0" w:oddVBand="0" w:evenVBand="0" w:oddHBand="1" w:evenHBand="0" w:firstRowFirstColumn="0" w:firstRowLastColumn="0" w:lastRowFirstColumn="0" w:lastRowLastColumn="0"/>
               <w:rPr>
                 <w:rFonts w:ascii="Arial" w:hAnsi="Arial" w:cs="Arial"/>
                 <w:sz w:val="20"/>
@@ -1056,7 +1047,7 @@
 </file>
 
 <file path=word/numbering.xml><?xml version="1.0" encoding="utf-8"?>
-<w:numbering xmlns:ve="http://schemas.openxmlformats.org/markup-compatibility/2006" xmlns:o="urn:schemas-microsoft-com:office:office" xmlns:r="http://schemas.openxmlformats.org/officeDocument/2006/relationships" xmlns:m="http://schemas.openxmlformats.org/officeDocument/2006/math" xmlns:v="urn:schemas-microsoft-com:vml" xmlns:wp="http://schemas.openxmlformats.org/drawingml/2006/wordprocessingDrawing" xmlns:w10="urn:schemas-microsoft-com:office:word" xmlns:w="http://schemas.openxmlformats.org/wordprocessingml/2006/main" xmlns:wne="http://schemas.microsoft.com/office/word/2006/wordml">
+<w:numbering xmlns:wpc="http://schemas.microsoft.com/office/word/2010/wordprocessingCanvas" xmlns:mc="http://schemas.openxmlformats.org/markup-compatibility/2006" xmlns:o="urn:schemas-microsoft-com:office:office" xmlns:r="http://schemas.openxmlformats.org/officeDocument/2006/relationships" xmlns:m="http://schemas.openxmlformats.org/officeDocument/2006/math" xmlns:v="urn:schemas-microsoft-com:vml" xmlns:wp14="http://schemas.microsoft.com/office/word/2010/wordprocessingDrawing" xmlns:wp="http://schemas.openxmlformats.org/drawingml/2006/wordprocessingDrawing" xmlns:w10="urn:schemas-microsoft-com:office:word" xmlns:w="http://schemas.openxmlformats.org/wordprocessingml/2006/main" xmlns:w14="http://schemas.microsoft.com/office/word/2010/wordml" xmlns:wpg="http://schemas.microsoft.com/office/word/2010/wordprocessingGroup" xmlns:wpi="http://schemas.microsoft.com/office/word/2010/wordprocessingInk" xmlns:wne="http://schemas.microsoft.com/office/word/2006/wordml" xmlns:wps="http://schemas.microsoft.com/office/word/2010/wordprocessingShape" mc:Ignorable="w14 wp14">
   <w:abstractNum w:abstractNumId="0">
     <w:nsid w:val="068843AB"/>
     <w:multiLevelType w:val="hybridMultilevel"/>
@@ -1409,7 +1400,7 @@
 </file>
 
 <file path=word/styles.xml><?xml version="1.0" encoding="utf-8"?>
-<w:styles xmlns:r="http://schemas.openxmlformats.org/officeDocument/2006/relationships" xmlns:w="http://schemas.openxmlformats.org/wordprocessingml/2006/main">
+<w:styles xmlns:mc="http://schemas.openxmlformats.org/markup-compatibility/2006" xmlns:r="http://schemas.openxmlformats.org/officeDocument/2006/relationships" xmlns:w="http://schemas.openxmlformats.org/wordprocessingml/2006/main" xmlns:w14="http://schemas.microsoft.com/office/word/2010/wordml" mc:Ignorable="w14">
   <w:docDefaults>
     <w:rPrDefault>
       <w:rPr>
@@ -1569,11 +1560,11 @@
     <w:qFormat/>
     <w:rsid w:val="00141954"/>
   </w:style>
-  <w:style w:type="paragraph" w:styleId="Ttulo1">
+  <w:style w:type="paragraph" w:styleId="Heading1">
     <w:name w:val="heading 1"/>
     <w:basedOn w:val="Normal"/>
     <w:next w:val="Normal"/>
-    <w:link w:val="Ttulo1Car"/>
+    <w:link w:val="Heading1Char"/>
     <w:uiPriority w:val="9"/>
     <w:qFormat/>
     <w:rsid w:val="00141954"/>
@@ -1589,11 +1580,11 @@
       <w:szCs w:val="36"/>
     </w:rPr>
   </w:style>
-  <w:style w:type="paragraph" w:styleId="Ttulo2">
+  <w:style w:type="paragraph" w:styleId="Heading2">
     <w:name w:val="heading 2"/>
     <w:basedOn w:val="Normal"/>
     <w:next w:val="Normal"/>
-    <w:link w:val="Ttulo2Car"/>
+    <w:link w:val="Heading2Char"/>
     <w:uiPriority w:val="9"/>
     <w:unhideWhenUsed/>
     <w:qFormat/>
@@ -1608,11 +1599,11 @@
       <w:szCs w:val="28"/>
     </w:rPr>
   </w:style>
-  <w:style w:type="paragraph" w:styleId="Ttulo3">
+  <w:style w:type="paragraph" w:styleId="Heading3">
     <w:name w:val="heading 3"/>
     <w:basedOn w:val="Normal"/>
     <w:next w:val="Normal"/>
-    <w:link w:val="Ttulo3Car"/>
+    <w:link w:val="Heading3Char"/>
     <w:uiPriority w:val="9"/>
     <w:unhideWhenUsed/>
     <w:qFormat/>
@@ -1630,11 +1621,11 @@
       <w:szCs w:val="26"/>
     </w:rPr>
   </w:style>
-  <w:style w:type="paragraph" w:styleId="Ttulo4">
+  <w:style w:type="paragraph" w:styleId="Heading4">
     <w:name w:val="heading 4"/>
     <w:basedOn w:val="Normal"/>
     <w:next w:val="Normal"/>
-    <w:link w:val="Ttulo4Car"/>
+    <w:link w:val="Heading4Char"/>
     <w:uiPriority w:val="9"/>
     <w:semiHidden/>
     <w:unhideWhenUsed/>
@@ -1652,11 +1643,11 @@
       <w:szCs w:val="24"/>
     </w:rPr>
   </w:style>
-  <w:style w:type="paragraph" w:styleId="Ttulo5">
+  <w:style w:type="paragraph" w:styleId="Heading5">
     <w:name w:val="heading 5"/>
     <w:basedOn w:val="Normal"/>
     <w:next w:val="Normal"/>
-    <w:link w:val="Ttulo5Car"/>
+    <w:link w:val="Heading5Char"/>
     <w:uiPriority w:val="9"/>
     <w:semiHidden/>
     <w:unhideWhenUsed/>
@@ -1673,11 +1664,11 @@
       <w:szCs w:val="24"/>
     </w:rPr>
   </w:style>
-  <w:style w:type="paragraph" w:styleId="Ttulo6">
+  <w:style w:type="paragraph" w:styleId="Heading6">
     <w:name w:val="heading 6"/>
     <w:basedOn w:val="Normal"/>
     <w:next w:val="Normal"/>
-    <w:link w:val="Ttulo6Car"/>
+    <w:link w:val="Heading6Char"/>
     <w:uiPriority w:val="9"/>
     <w:semiHidden/>
     <w:unhideWhenUsed/>
@@ -1695,11 +1686,11 @@
       <w:spacing w:val="5"/>
     </w:rPr>
   </w:style>
-  <w:style w:type="paragraph" w:styleId="Ttulo7">
+  <w:style w:type="paragraph" w:styleId="Heading7">
     <w:name w:val="heading 7"/>
     <w:basedOn w:val="Normal"/>
     <w:next w:val="Normal"/>
-    <w:link w:val="Ttulo7Car"/>
+    <w:link w:val="Heading7Char"/>
     <w:uiPriority w:val="9"/>
     <w:semiHidden/>
     <w:unhideWhenUsed/>
@@ -1719,11 +1710,11 @@
       <w:szCs w:val="20"/>
     </w:rPr>
   </w:style>
-  <w:style w:type="paragraph" w:styleId="Ttulo8">
+  <w:style w:type="paragraph" w:styleId="Heading8">
     <w:name w:val="heading 8"/>
     <w:basedOn w:val="Normal"/>
     <w:next w:val="Normal"/>
-    <w:link w:val="Ttulo8Car"/>
+    <w:link w:val="Heading8Char"/>
     <w:uiPriority w:val="9"/>
     <w:semiHidden/>
     <w:unhideWhenUsed/>
@@ -1741,11 +1732,11 @@
       <w:szCs w:val="20"/>
     </w:rPr>
   </w:style>
-  <w:style w:type="paragraph" w:styleId="Ttulo9">
+  <w:style w:type="paragraph" w:styleId="Heading9">
     <w:name w:val="heading 9"/>
     <w:basedOn w:val="Normal"/>
     <w:next w:val="Normal"/>
-    <w:link w:val="Ttulo9Car"/>
+    <w:link w:val="Heading9Char"/>
     <w:uiPriority w:val="9"/>
     <w:semiHidden/>
     <w:unhideWhenUsed/>
@@ -1765,18 +1756,17 @@
       <w:szCs w:val="18"/>
     </w:rPr>
   </w:style>
-  <w:style w:type="character" w:default="1" w:styleId="Fuentedeprrafopredeter">
+  <w:style w:type="character" w:default="1" w:styleId="DefaultParagraphFont">
     <w:name w:val="Default Paragraph Font"/>
     <w:uiPriority w:val="1"/>
     <w:semiHidden/>
     <w:unhideWhenUsed/>
   </w:style>
-  <w:style w:type="table" w:default="1" w:styleId="Tablanormal">
+  <w:style w:type="table" w:default="1" w:styleId="TableNormal">
     <w:name w:val="Normal Table"/>
     <w:uiPriority w:val="99"/>
     <w:semiHidden/>
     <w:unhideWhenUsed/>
-    <w:qFormat/>
     <w:tblPr>
       <w:tblInd w:w="0" w:type="dxa"/>
       <w:tblCellMar>
@@ -1787,15 +1777,15 @@
       </w:tblCellMar>
     </w:tblPr>
   </w:style>
-  <w:style w:type="numbering" w:default="1" w:styleId="Sinlista">
+  <w:style w:type="numbering" w:default="1" w:styleId="NoList">
     <w:name w:val="No List"/>
     <w:uiPriority w:val="99"/>
     <w:semiHidden/>
     <w:unhideWhenUsed/>
   </w:style>
-  <w:style w:type="table" w:styleId="Tablaconcuadrcula">
+  <w:style w:type="table" w:styleId="TableGrid">
     <w:name w:val="Table Grid"/>
-    <w:basedOn w:val="Tablanormal"/>
+    <w:basedOn w:val="TableNormal"/>
     <w:uiPriority w:val="59"/>
     <w:rsid w:val="00141954"/>
     <w:pPr>
@@ -1819,11 +1809,11 @@
       </w:tblCellMar>
     </w:tblPr>
   </w:style>
-  <w:style w:type="paragraph" w:styleId="Ttulo">
+  <w:style w:type="paragraph" w:styleId="Title">
     <w:name w:val="Title"/>
     <w:basedOn w:val="Normal"/>
     <w:next w:val="Normal"/>
-    <w:link w:val="TtuloCar"/>
+    <w:link w:val="TitleChar"/>
     <w:uiPriority w:val="10"/>
     <w:qFormat/>
     <w:rsid w:val="00141954"/>
@@ -1837,10 +1827,10 @@
       <w:szCs w:val="52"/>
     </w:rPr>
   </w:style>
-  <w:style w:type="character" w:customStyle="1" w:styleId="TtuloCar">
-    <w:name w:val="Título Car"/>
-    <w:basedOn w:val="Fuentedeprrafopredeter"/>
-    <w:link w:val="Ttulo"/>
+  <w:style w:type="character" w:customStyle="1" w:styleId="TitleChar">
+    <w:name w:val="Title Char"/>
+    <w:basedOn w:val="DefaultParagraphFont"/>
+    <w:link w:val="Title"/>
     <w:uiPriority w:val="10"/>
     <w:rsid w:val="00141954"/>
     <w:rPr>
@@ -1849,10 +1839,10 @@
       <w:szCs w:val="52"/>
     </w:rPr>
   </w:style>
-  <w:style w:type="character" w:customStyle="1" w:styleId="Ttulo1Car">
-    <w:name w:val="Título 1 Car"/>
-    <w:basedOn w:val="Fuentedeprrafopredeter"/>
-    <w:link w:val="Ttulo1"/>
+  <w:style w:type="character" w:customStyle="1" w:styleId="Heading1Char">
+    <w:name w:val="Heading 1 Char"/>
+    <w:basedOn w:val="DefaultParagraphFont"/>
+    <w:link w:val="Heading1"/>
     <w:uiPriority w:val="9"/>
     <w:rsid w:val="00141954"/>
     <w:rPr>
@@ -1862,10 +1852,10 @@
       <w:szCs w:val="36"/>
     </w:rPr>
   </w:style>
-  <w:style w:type="character" w:customStyle="1" w:styleId="Ttulo2Car">
-    <w:name w:val="Título 2 Car"/>
-    <w:basedOn w:val="Fuentedeprrafopredeter"/>
-    <w:link w:val="Ttulo2"/>
+  <w:style w:type="character" w:customStyle="1" w:styleId="Heading2Char">
+    <w:name w:val="Heading 2 Char"/>
+    <w:basedOn w:val="DefaultParagraphFont"/>
+    <w:link w:val="Heading2"/>
     <w:uiPriority w:val="9"/>
     <w:rsid w:val="00141954"/>
     <w:rPr>
@@ -1874,10 +1864,10 @@
       <w:szCs w:val="28"/>
     </w:rPr>
   </w:style>
-  <w:style w:type="character" w:customStyle="1" w:styleId="Ttulo3Car">
-    <w:name w:val="Título 3 Car"/>
-    <w:basedOn w:val="Fuentedeprrafopredeter"/>
-    <w:link w:val="Ttulo3"/>
+  <w:style w:type="character" w:customStyle="1" w:styleId="Heading3Char">
+    <w:name w:val="Heading 3 Char"/>
+    <w:basedOn w:val="DefaultParagraphFont"/>
+    <w:link w:val="Heading3"/>
     <w:uiPriority w:val="9"/>
     <w:rsid w:val="00141954"/>
     <w:rPr>
@@ -1889,10 +1879,10 @@
       <w:szCs w:val="26"/>
     </w:rPr>
   </w:style>
-  <w:style w:type="character" w:customStyle="1" w:styleId="Ttulo4Car">
-    <w:name w:val="Título 4 Car"/>
-    <w:basedOn w:val="Fuentedeprrafopredeter"/>
-    <w:link w:val="Ttulo4"/>
+  <w:style w:type="character" w:customStyle="1" w:styleId="Heading4Char">
+    <w:name w:val="Heading 4 Char"/>
+    <w:basedOn w:val="DefaultParagraphFont"/>
+    <w:link w:val="Heading4"/>
     <w:uiPriority w:val="9"/>
     <w:semiHidden/>
     <w:rsid w:val="00141954"/>
@@ -1904,10 +1894,10 @@
       <w:szCs w:val="24"/>
     </w:rPr>
   </w:style>
-  <w:style w:type="character" w:customStyle="1" w:styleId="Ttulo5Car">
-    <w:name w:val="Título 5 Car"/>
-    <w:basedOn w:val="Fuentedeprrafopredeter"/>
-    <w:link w:val="Ttulo5"/>
+  <w:style w:type="character" w:customStyle="1" w:styleId="Heading5Char">
+    <w:name w:val="Heading 5 Char"/>
+    <w:basedOn w:val="DefaultParagraphFont"/>
+    <w:link w:val="Heading5"/>
     <w:uiPriority w:val="9"/>
     <w:semiHidden/>
     <w:rsid w:val="00141954"/>
@@ -1918,10 +1908,10 @@
       <w:szCs w:val="24"/>
     </w:rPr>
   </w:style>
-  <w:style w:type="character" w:customStyle="1" w:styleId="Ttulo6Car">
-    <w:name w:val="Título 6 Car"/>
-    <w:basedOn w:val="Fuentedeprrafopredeter"/>
-    <w:link w:val="Ttulo6"/>
+  <w:style w:type="character" w:customStyle="1" w:styleId="Heading6Char">
+    <w:name w:val="Heading 6 Char"/>
+    <w:basedOn w:val="DefaultParagraphFont"/>
+    <w:link w:val="Heading6"/>
     <w:uiPriority w:val="9"/>
     <w:semiHidden/>
     <w:rsid w:val="00141954"/>
@@ -1933,10 +1923,10 @@
       <w:shd w:val="clear" w:color="auto" w:fill="FFFFFF" w:themeFill="background1"/>
     </w:rPr>
   </w:style>
-  <w:style w:type="character" w:customStyle="1" w:styleId="Ttulo7Car">
-    <w:name w:val="Título 7 Car"/>
-    <w:basedOn w:val="Fuentedeprrafopredeter"/>
-    <w:link w:val="Ttulo7"/>
+  <w:style w:type="character" w:customStyle="1" w:styleId="Heading7Char">
+    <w:name w:val="Heading 7 Char"/>
+    <w:basedOn w:val="DefaultParagraphFont"/>
+    <w:link w:val="Heading7"/>
     <w:uiPriority w:val="9"/>
     <w:semiHidden/>
     <w:rsid w:val="00141954"/>
@@ -1950,10 +1940,10 @@
       <w:szCs w:val="20"/>
     </w:rPr>
   </w:style>
-  <w:style w:type="character" w:customStyle="1" w:styleId="Ttulo8Car">
-    <w:name w:val="Título 8 Car"/>
-    <w:basedOn w:val="Fuentedeprrafopredeter"/>
-    <w:link w:val="Ttulo8"/>
+  <w:style w:type="character" w:customStyle="1" w:styleId="Heading8Char">
+    <w:name w:val="Heading 8 Char"/>
+    <w:basedOn w:val="DefaultParagraphFont"/>
+    <w:link w:val="Heading8"/>
     <w:uiPriority w:val="9"/>
     <w:semiHidden/>
     <w:rsid w:val="00141954"/>
@@ -1965,10 +1955,10 @@
       <w:szCs w:val="20"/>
     </w:rPr>
   </w:style>
-  <w:style w:type="character" w:customStyle="1" w:styleId="Ttulo9Car">
-    <w:name w:val="Título 9 Car"/>
-    <w:basedOn w:val="Fuentedeprrafopredeter"/>
-    <w:link w:val="Ttulo9"/>
+  <w:style w:type="character" w:customStyle="1" w:styleId="Heading9Char">
+    <w:name w:val="Heading 9 Char"/>
+    <w:basedOn w:val="DefaultParagraphFont"/>
+    <w:link w:val="Heading9"/>
     <w:uiPriority w:val="9"/>
     <w:semiHidden/>
     <w:rsid w:val="00141954"/>
@@ -1982,11 +1972,11 @@
       <w:szCs w:val="18"/>
     </w:rPr>
   </w:style>
-  <w:style w:type="paragraph" w:styleId="Subttulo">
+  <w:style w:type="paragraph" w:styleId="Subtitle">
     <w:name w:val="Subtitle"/>
     <w:basedOn w:val="Normal"/>
     <w:next w:val="Normal"/>
-    <w:link w:val="SubttuloCar"/>
+    <w:link w:val="SubtitleChar"/>
     <w:uiPriority w:val="11"/>
     <w:qFormat/>
     <w:rsid w:val="00141954"/>
@@ -1999,10 +1989,10 @@
       <w:szCs w:val="28"/>
     </w:rPr>
   </w:style>
-  <w:style w:type="character" w:customStyle="1" w:styleId="SubttuloCar">
-    <w:name w:val="Subtítulo Car"/>
-    <w:basedOn w:val="Fuentedeprrafopredeter"/>
-    <w:link w:val="Subttulo"/>
+  <w:style w:type="character" w:customStyle="1" w:styleId="SubtitleChar">
+    <w:name w:val="Subtitle Char"/>
+    <w:basedOn w:val="DefaultParagraphFont"/>
+    <w:link w:val="Subtitle"/>
     <w:uiPriority w:val="11"/>
     <w:rsid w:val="00141954"/>
     <w:rPr>
@@ -2014,7 +2004,7 @@
       <w:szCs w:val="28"/>
     </w:rPr>
   </w:style>
-  <w:style w:type="character" w:styleId="Textoennegrita">
+  <w:style w:type="character" w:styleId="Strong">
     <w:name w:val="Strong"/>
     <w:uiPriority w:val="22"/>
     <w:qFormat/>
@@ -2024,7 +2014,7 @@
       <w:bCs/>
     </w:rPr>
   </w:style>
-  <w:style w:type="character" w:styleId="nfasis">
+  <w:style w:type="character" w:styleId="Emphasis">
     <w:name w:val="Emphasis"/>
     <w:uiPriority w:val="20"/>
     <w:qFormat/>
@@ -2037,7 +2027,7 @@
       <w:spacing w:val="10"/>
     </w:rPr>
   </w:style>
-  <w:style w:type="paragraph" w:styleId="Sinespaciado">
+  <w:style w:type="paragraph" w:styleId="NoSpacing">
     <w:name w:val="No Spacing"/>
     <w:basedOn w:val="Normal"/>
     <w:uiPriority w:val="1"/>
@@ -2047,7 +2037,7 @@
       <w:spacing w:after="0" w:line="240" w:lineRule="auto"/>
     </w:pPr>
   </w:style>
-  <w:style w:type="paragraph" w:styleId="Prrafodelista">
+  <w:style w:type="paragraph" w:styleId="ListParagraph">
     <w:name w:val="List Paragraph"/>
     <w:basedOn w:val="Normal"/>
     <w:uiPriority w:val="34"/>
@@ -2058,11 +2048,11 @@
       <w:contextualSpacing/>
     </w:pPr>
   </w:style>
-  <w:style w:type="paragraph" w:styleId="Cita">
+  <w:style w:type="paragraph" w:styleId="Quote">
     <w:name w:val="Quote"/>
     <w:basedOn w:val="Normal"/>
     <w:next w:val="Normal"/>
-    <w:link w:val="CitaCar"/>
+    <w:link w:val="QuoteChar"/>
     <w:uiPriority w:val="29"/>
     <w:qFormat/>
     <w:rsid w:val="00141954"/>
@@ -2071,10 +2061,10 @@
       <w:iCs/>
     </w:rPr>
   </w:style>
-  <w:style w:type="character" w:customStyle="1" w:styleId="CitaCar">
-    <w:name w:val="Cita Car"/>
-    <w:basedOn w:val="Fuentedeprrafopredeter"/>
-    <w:link w:val="Cita"/>
+  <w:style w:type="character" w:customStyle="1" w:styleId="QuoteChar">
+    <w:name w:val="Quote Char"/>
+    <w:basedOn w:val="DefaultParagraphFont"/>
+    <w:link w:val="Quote"/>
     <w:uiPriority w:val="29"/>
     <w:rsid w:val="00141954"/>
     <w:rPr>
@@ -2082,11 +2072,11 @@
       <w:iCs/>
     </w:rPr>
   </w:style>
-  <w:style w:type="paragraph" w:styleId="Citadestacada">
+  <w:style w:type="paragraph" w:styleId="IntenseQuote">
     <w:name w:val="Intense Quote"/>
     <w:basedOn w:val="Normal"/>
     <w:next w:val="Normal"/>
-    <w:link w:val="CitadestacadaCar"/>
+    <w:link w:val="IntenseQuoteChar"/>
     <w:uiPriority w:val="30"/>
     <w:qFormat/>
     <w:rsid w:val="00141954"/>
@@ -2104,10 +2094,10 @@
       <w:iCs/>
     </w:rPr>
   </w:style>
-  <w:style w:type="character" w:customStyle="1" w:styleId="CitadestacadaCar">
-    <w:name w:val="Cita destacada Car"/>
-    <w:basedOn w:val="Fuentedeprrafopredeter"/>
-    <w:link w:val="Citadestacada"/>
+  <w:style w:type="character" w:customStyle="1" w:styleId="IntenseQuoteChar">
+    <w:name w:val="Intense Quote Char"/>
+    <w:basedOn w:val="DefaultParagraphFont"/>
+    <w:link w:val="IntenseQuote"/>
     <w:uiPriority w:val="30"/>
     <w:rsid w:val="00141954"/>
     <w:rPr>
@@ -2115,7 +2105,7 @@
       <w:iCs/>
     </w:rPr>
   </w:style>
-  <w:style w:type="character" w:styleId="nfasissutil">
+  <w:style w:type="character" w:styleId="SubtleEmphasis">
     <w:name w:val="Subtle Emphasis"/>
     <w:uiPriority w:val="19"/>
     <w:qFormat/>
@@ -2125,7 +2115,7 @@
       <w:iCs/>
     </w:rPr>
   </w:style>
-  <w:style w:type="character" w:styleId="nfasisintenso">
+  <w:style w:type="character" w:styleId="IntenseEmphasis">
     <w:name w:val="Intense Emphasis"/>
     <w:uiPriority w:val="21"/>
     <w:qFormat/>
@@ -2137,9 +2127,9 @@
       <w:iCs/>
     </w:rPr>
   </w:style>
-  <w:style w:type="character" w:styleId="Referenciasutil">
+  <w:style w:type="character" w:styleId="SubtleReference">
     <w:name w:val="Subtle Reference"/>
-    <w:basedOn w:val="Fuentedeprrafopredeter"/>
+    <w:basedOn w:val="DefaultParagraphFont"/>
     <w:uiPriority w:val="31"/>
     <w:qFormat/>
     <w:rsid w:val="00141954"/>
@@ -2147,7 +2137,7 @@
       <w:smallCaps/>
     </w:rPr>
   </w:style>
-  <w:style w:type="character" w:styleId="Referenciaintensa">
+  <w:style w:type="character" w:styleId="IntenseReference">
     <w:name w:val="Intense Reference"/>
     <w:uiPriority w:val="32"/>
     <w:qFormat/>
@@ -2158,9 +2148,9 @@
       <w:smallCaps/>
     </w:rPr>
   </w:style>
-  <w:style w:type="character" w:styleId="Ttulodellibro">
+  <w:style w:type="character" w:styleId="BookTitle">
     <w:name w:val="Book Title"/>
-    <w:basedOn w:val="Fuentedeprrafopredeter"/>
+    <w:basedOn w:val="DefaultParagraphFont"/>
     <w:uiPriority w:val="33"/>
     <w:qFormat/>
     <w:rsid w:val="00141954"/>
@@ -2171,9 +2161,9 @@
       <w:spacing w:val="5"/>
     </w:rPr>
   </w:style>
-  <w:style w:type="paragraph" w:styleId="TtulodeTDC">
+  <w:style w:type="paragraph" w:styleId="TOCHeading">
     <w:name w:val="TOC Heading"/>
-    <w:basedOn w:val="Ttulo1"/>
+    <w:basedOn w:val="Heading1"/>
     <w:next w:val="Normal"/>
     <w:uiPriority w:val="39"/>
     <w:semiHidden/>
@@ -2186,7 +2176,7 @@
   </w:style>
   <w:style w:type="table" w:customStyle="1" w:styleId="Cuadrculaclara-nfasis11">
     <w:name w:val="Cuadrícula clara - Énfasis 11"/>
-    <w:basedOn w:val="Tablanormal"/>
+    <w:basedOn w:val="TableNormal"/>
     <w:uiPriority w:val="62"/>
     <w:rsid w:val="00165AC5"/>
     <w:pPr>
@@ -2478,11 +2468,11 @@
     <w:qFormat/>
     <w:rsid w:val="00141954"/>
   </w:style>
-  <w:style w:type="paragraph" w:styleId="Ttulo1">
+  <w:style w:type="paragraph" w:styleId="Heading1">
     <w:name w:val="heading 1"/>
     <w:basedOn w:val="Normal"/>
     <w:next w:val="Normal"/>
-    <w:link w:val="Ttulo1Car"/>
+    <w:link w:val="Heading1Char"/>
     <w:uiPriority w:val="9"/>
     <w:qFormat/>
     <w:rsid w:val="00141954"/>
@@ -2498,11 +2488,11 @@
       <w:szCs w:val="36"/>
     </w:rPr>
   </w:style>
-  <w:style w:type="paragraph" w:styleId="Ttulo2">
+  <w:style w:type="paragraph" w:styleId="Heading2">
     <w:name w:val="heading 2"/>
     <w:basedOn w:val="Normal"/>
     <w:next w:val="Normal"/>
-    <w:link w:val="Ttulo2Car"/>
+    <w:link w:val="Heading2Char"/>
     <w:uiPriority w:val="9"/>
     <w:unhideWhenUsed/>
     <w:qFormat/>
@@ -2517,11 +2507,11 @@
       <w:szCs w:val="28"/>
     </w:rPr>
   </w:style>
-  <w:style w:type="paragraph" w:styleId="Ttulo3">
+  <w:style w:type="paragraph" w:styleId="Heading3">
     <w:name w:val="heading 3"/>
     <w:basedOn w:val="Normal"/>
     <w:next w:val="Normal"/>
-    <w:link w:val="Ttulo3Car"/>
+    <w:link w:val="Heading3Char"/>
     <w:uiPriority w:val="9"/>
     <w:unhideWhenUsed/>
     <w:qFormat/>
@@ -2539,11 +2529,11 @@
       <w:szCs w:val="26"/>
     </w:rPr>
   </w:style>
-  <w:style w:type="paragraph" w:styleId="Ttulo4">
+  <w:style w:type="paragraph" w:styleId="Heading4">
     <w:name w:val="heading 4"/>
     <w:basedOn w:val="Normal"/>
     <w:next w:val="Normal"/>
-    <w:link w:val="Ttulo4Car"/>
+    <w:link w:val="Heading4Char"/>
     <w:uiPriority w:val="9"/>
     <w:semiHidden/>
     <w:unhideWhenUsed/>
@@ -2561,11 +2551,11 @@
       <w:szCs w:val="24"/>
     </w:rPr>
   </w:style>
-  <w:style w:type="paragraph" w:styleId="Ttulo5">
+  <w:style w:type="paragraph" w:styleId="Heading5">
     <w:name w:val="heading 5"/>
     <w:basedOn w:val="Normal"/>
     <w:next w:val="Normal"/>
-    <w:link w:val="Ttulo5Car"/>
+    <w:link w:val="Heading5Char"/>
     <w:uiPriority w:val="9"/>
     <w:semiHidden/>
     <w:unhideWhenUsed/>
@@ -2582,11 +2572,11 @@
       <w:szCs w:val="24"/>
     </w:rPr>
   </w:style>
-  <w:style w:type="paragraph" w:styleId="Ttulo6">
+  <w:style w:type="paragraph" w:styleId="Heading6">
     <w:name w:val="heading 6"/>
     <w:basedOn w:val="Normal"/>
     <w:next w:val="Normal"/>
-    <w:link w:val="Ttulo6Car"/>
+    <w:link w:val="Heading6Char"/>
     <w:uiPriority w:val="9"/>
     <w:semiHidden/>
     <w:unhideWhenUsed/>
@@ -2604,11 +2594,11 @@
       <w:spacing w:val="5"/>
     </w:rPr>
   </w:style>
-  <w:style w:type="paragraph" w:styleId="Ttulo7">
+  <w:style w:type="paragraph" w:styleId="Heading7">
     <w:name w:val="heading 7"/>
     <w:basedOn w:val="Normal"/>
     <w:next w:val="Normal"/>
-    <w:link w:val="Ttulo7Car"/>
+    <w:link w:val="Heading7Char"/>
     <w:uiPriority w:val="9"/>
     <w:semiHidden/>
     <w:unhideWhenUsed/>
@@ -2628,11 +2618,11 @@
       <w:szCs w:val="20"/>
     </w:rPr>
   </w:style>
-  <w:style w:type="paragraph" w:styleId="Ttulo8">
+  <w:style w:type="paragraph" w:styleId="Heading8">
     <w:name w:val="heading 8"/>
     <w:basedOn w:val="Normal"/>
     <w:next w:val="Normal"/>
-    <w:link w:val="Ttulo8Car"/>
+    <w:link w:val="Heading8Char"/>
     <w:uiPriority w:val="9"/>
     <w:semiHidden/>
     <w:unhideWhenUsed/>
@@ -2650,11 +2640,11 @@
       <w:szCs w:val="20"/>
     </w:rPr>
   </w:style>
-  <w:style w:type="paragraph" w:styleId="Ttulo9">
+  <w:style w:type="paragraph" w:styleId="Heading9">
     <w:name w:val="heading 9"/>
     <w:basedOn w:val="Normal"/>
     <w:next w:val="Normal"/>
-    <w:link w:val="Ttulo9Car"/>
+    <w:link w:val="Heading9Char"/>
     <w:uiPriority w:val="9"/>
     <w:semiHidden/>
     <w:unhideWhenUsed/>
@@ -2674,13 +2664,13 @@
       <w:szCs w:val="18"/>
     </w:rPr>
   </w:style>
-  <w:style w:type="character" w:default="1" w:styleId="Fuentedeprrafopredeter">
+  <w:style w:type="character" w:default="1" w:styleId="DefaultParagraphFont">
     <w:name w:val="Default Paragraph Font"/>
     <w:uiPriority w:val="1"/>
     <w:semiHidden/>
     <w:unhideWhenUsed/>
   </w:style>
-  <w:style w:type="table" w:default="1" w:styleId="Tablanormal">
+  <w:style w:type="table" w:default="1" w:styleId="TableNormal">
     <w:name w:val="Normal Table"/>
     <w:uiPriority w:val="99"/>
     <w:semiHidden/>
@@ -2695,15 +2685,15 @@
       </w:tblCellMar>
     </w:tblPr>
   </w:style>
-  <w:style w:type="numbering" w:default="1" w:styleId="Sinlista">
+  <w:style w:type="numbering" w:default="1" w:styleId="NoList">
     <w:name w:val="No List"/>
     <w:uiPriority w:val="99"/>
     <w:semiHidden/>
     <w:unhideWhenUsed/>
   </w:style>
-  <w:style w:type="table" w:styleId="Tablaconcuadrcula">
+  <w:style w:type="table" w:styleId="TableGrid">
     <w:name w:val="Table Grid"/>
-    <w:basedOn w:val="Tablanormal"/>
+    <w:basedOn w:val="TableNormal"/>
     <w:uiPriority w:val="59"/>
     <w:rsid w:val="00141954"/>
     <w:pPr>
@@ -2727,11 +2717,11 @@
       </w:tblCellMar>
     </w:tblPr>
   </w:style>
-  <w:style w:type="paragraph" w:styleId="Ttulo">
+  <w:style w:type="paragraph" w:styleId="Title">
     <w:name w:val="Title"/>
     <w:basedOn w:val="Normal"/>
     <w:next w:val="Normal"/>
-    <w:link w:val="TtuloCar"/>
+    <w:link w:val="TitleChar"/>
     <w:uiPriority w:val="10"/>
     <w:qFormat/>
     <w:rsid w:val="00141954"/>
@@ -2745,10 +2735,10 @@
       <w:szCs w:val="52"/>
     </w:rPr>
   </w:style>
-  <w:style w:type="character" w:customStyle="1" w:styleId="TtuloCar">
+  <w:style w:type="character" w:customStyle="1" w:styleId="TitleChar">
     <w:name w:val="Título Car"/>
-    <w:basedOn w:val="Fuentedeprrafopredeter"/>
-    <w:link w:val="Ttulo"/>
+    <w:basedOn w:val="DefaultParagraphFont"/>
+    <w:link w:val="Title"/>
     <w:uiPriority w:val="10"/>
     <w:rsid w:val="00141954"/>
     <w:rPr>
@@ -2757,10 +2747,10 @@
       <w:szCs w:val="52"/>
     </w:rPr>
   </w:style>
-  <w:style w:type="character" w:customStyle="1" w:styleId="Ttulo1Car">
+  <w:style w:type="character" w:customStyle="1" w:styleId="Heading1Char">
     <w:name w:val="Título 1 Car"/>
-    <w:basedOn w:val="Fuentedeprrafopredeter"/>
-    <w:link w:val="Ttulo1"/>
+    <w:basedOn w:val="DefaultParagraphFont"/>
+    <w:link w:val="Heading1"/>
     <w:uiPriority w:val="9"/>
     <w:rsid w:val="00141954"/>
     <w:rPr>
@@ -2770,10 +2760,10 @@
       <w:szCs w:val="36"/>
     </w:rPr>
   </w:style>
-  <w:style w:type="character" w:customStyle="1" w:styleId="Ttulo2Car">
+  <w:style w:type="character" w:customStyle="1" w:styleId="Heading2Char">
     <w:name w:val="Título 2 Car"/>
-    <w:basedOn w:val="Fuentedeprrafopredeter"/>
-    <w:link w:val="Ttulo2"/>
+    <w:basedOn w:val="DefaultParagraphFont"/>
+    <w:link w:val="Heading2"/>
     <w:uiPriority w:val="9"/>
     <w:rsid w:val="00141954"/>
     <w:rPr>
@@ -2782,10 +2772,10 @@
       <w:szCs w:val="28"/>
     </w:rPr>
   </w:style>
-  <w:style w:type="character" w:customStyle="1" w:styleId="Ttulo3Car">
+  <w:style w:type="character" w:customStyle="1" w:styleId="Heading3Char">
     <w:name w:val="Título 3 Car"/>
-    <w:basedOn w:val="Fuentedeprrafopredeter"/>
-    <w:link w:val="Ttulo3"/>
+    <w:basedOn w:val="DefaultParagraphFont"/>
+    <w:link w:val="Heading3"/>
     <w:uiPriority w:val="9"/>
     <w:rsid w:val="00141954"/>
     <w:rPr>
@@ -2797,10 +2787,10 @@
       <w:szCs w:val="26"/>
     </w:rPr>
   </w:style>
-  <w:style w:type="character" w:customStyle="1" w:styleId="Ttulo4Car">
+  <w:style w:type="character" w:customStyle="1" w:styleId="Heading4Char">
     <w:name w:val="Título 4 Car"/>
-    <w:basedOn w:val="Fuentedeprrafopredeter"/>
-    <w:link w:val="Ttulo4"/>
+    <w:basedOn w:val="DefaultParagraphFont"/>
+    <w:link w:val="Heading4"/>
     <w:uiPriority w:val="9"/>
     <w:semiHidden/>
     <w:rsid w:val="00141954"/>
@@ -2812,10 +2802,10 @@
       <w:szCs w:val="24"/>
     </w:rPr>
   </w:style>
-  <w:style w:type="character" w:customStyle="1" w:styleId="Ttulo5Car">
+  <w:style w:type="character" w:customStyle="1" w:styleId="Heading5Char">
     <w:name w:val="Título 5 Car"/>
-    <w:basedOn w:val="Fuentedeprrafopredeter"/>
-    <w:link w:val="Ttulo5"/>
+    <w:basedOn w:val="DefaultParagraphFont"/>
+    <w:link w:val="Heading5"/>
     <w:uiPriority w:val="9"/>
     <w:semiHidden/>
     <w:rsid w:val="00141954"/>
@@ -2826,10 +2816,10 @@
       <w:szCs w:val="24"/>
     </w:rPr>
   </w:style>
-  <w:style w:type="character" w:customStyle="1" w:styleId="Ttulo6Car">
+  <w:style w:type="character" w:customStyle="1" w:styleId="Heading6Char">
     <w:name w:val="Título 6 Car"/>
-    <w:basedOn w:val="Fuentedeprrafopredeter"/>
-    <w:link w:val="Ttulo6"/>
+    <w:basedOn w:val="DefaultParagraphFont"/>
+    <w:link w:val="Heading6"/>
     <w:uiPriority w:val="9"/>
     <w:semiHidden/>
     <w:rsid w:val="00141954"/>
@@ -2841,10 +2831,10 @@
       <w:shd w:val="clear" w:color="auto" w:fill="FFFFFF" w:themeFill="background1"/>
     </w:rPr>
   </w:style>
-  <w:style w:type="character" w:customStyle="1" w:styleId="Ttulo7Car">
+  <w:style w:type="character" w:customStyle="1" w:styleId="Heading7Char">
     <w:name w:val="Título 7 Car"/>
-    <w:basedOn w:val="Fuentedeprrafopredeter"/>
-    <w:link w:val="Ttulo7"/>
+    <w:basedOn w:val="DefaultParagraphFont"/>
+    <w:link w:val="Heading7"/>
     <w:uiPriority w:val="9"/>
     <w:semiHidden/>
     <w:rsid w:val="00141954"/>
@@ -2858,10 +2848,10 @@
       <w:szCs w:val="20"/>
     </w:rPr>
   </w:style>
-  <w:style w:type="character" w:customStyle="1" w:styleId="Ttulo8Car">
+  <w:style w:type="character" w:customStyle="1" w:styleId="Heading8Char">
     <w:name w:val="Título 8 Car"/>
-    <w:basedOn w:val="Fuentedeprrafopredeter"/>
-    <w:link w:val="Ttulo8"/>
+    <w:basedOn w:val="DefaultParagraphFont"/>
+    <w:link w:val="Heading8"/>
     <w:uiPriority w:val="9"/>
     <w:semiHidden/>
     <w:rsid w:val="00141954"/>
@@ -2873,10 +2863,10 @@
       <w:szCs w:val="20"/>
     </w:rPr>
   </w:style>
-  <w:style w:type="character" w:customStyle="1" w:styleId="Ttulo9Car">
+  <w:style w:type="character" w:customStyle="1" w:styleId="Heading9Char">
     <w:name w:val="Título 9 Car"/>
-    <w:basedOn w:val="Fuentedeprrafopredeter"/>
-    <w:link w:val="Ttulo9"/>
+    <w:basedOn w:val="DefaultParagraphFont"/>
+    <w:link w:val="Heading9"/>
     <w:uiPriority w:val="9"/>
     <w:semiHidden/>
     <w:rsid w:val="00141954"/>
@@ -2890,11 +2880,11 @@
       <w:szCs w:val="18"/>
     </w:rPr>
   </w:style>
-  <w:style w:type="paragraph" w:styleId="Subttulo">
+  <w:style w:type="paragraph" w:styleId="Subtitle">
     <w:name w:val="Subtitle"/>
     <w:basedOn w:val="Normal"/>
     <w:next w:val="Normal"/>
-    <w:link w:val="SubttuloCar"/>
+    <w:link w:val="SubtitleChar"/>
     <w:uiPriority w:val="11"/>
     <w:qFormat/>
     <w:rsid w:val="00141954"/>
@@ -2907,10 +2897,10 @@
       <w:szCs w:val="28"/>
     </w:rPr>
   </w:style>
-  <w:style w:type="character" w:customStyle="1" w:styleId="SubttuloCar">
+  <w:style w:type="character" w:customStyle="1" w:styleId="SubtitleChar">
     <w:name w:val="Subtítulo Car"/>
-    <w:basedOn w:val="Fuentedeprrafopredeter"/>
-    <w:link w:val="Subttulo"/>
+    <w:basedOn w:val="DefaultParagraphFont"/>
+    <w:link w:val="Subtitle"/>
     <w:uiPriority w:val="11"/>
     <w:rsid w:val="00141954"/>
     <w:rPr>
@@ -2922,7 +2912,7 @@
       <w:szCs w:val="28"/>
     </w:rPr>
   </w:style>
-  <w:style w:type="character" w:styleId="Textoennegrita">
+  <w:style w:type="character" w:styleId="Strong">
     <w:name w:val="Strong"/>
     <w:uiPriority w:val="22"/>
     <w:qFormat/>
@@ -2932,7 +2922,7 @@
       <w:bCs/>
     </w:rPr>
   </w:style>
-  <w:style w:type="character" w:styleId="nfasis">
+  <w:style w:type="character" w:styleId="Emphasis">
     <w:name w:val="Emphasis"/>
     <w:uiPriority w:val="20"/>
     <w:qFormat/>
@@ -2945,7 +2935,7 @@
       <w:spacing w:val="10"/>
     </w:rPr>
   </w:style>
-  <w:style w:type="paragraph" w:styleId="Sinespaciado">
+  <w:style w:type="paragraph" w:styleId="NoSpacing">
     <w:name w:val="No Spacing"/>
     <w:basedOn w:val="Normal"/>
     <w:uiPriority w:val="1"/>
@@ -2955,7 +2945,7 @@
       <w:spacing w:after="0" w:line="240" w:lineRule="auto"/>
     </w:pPr>
   </w:style>
-  <w:style w:type="paragraph" w:styleId="Prrafodelista">
+  <w:style w:type="paragraph" w:styleId="ListParagraph">
     <w:name w:val="List Paragraph"/>
     <w:basedOn w:val="Normal"/>
     <w:uiPriority w:val="34"/>
@@ -2966,11 +2956,11 @@
       <w:contextualSpacing/>
     </w:pPr>
   </w:style>
-  <w:style w:type="paragraph" w:styleId="Cita">
+  <w:style w:type="paragraph" w:styleId="Quote">
     <w:name w:val="Quote"/>
     <w:basedOn w:val="Normal"/>
     <w:next w:val="Normal"/>
-    <w:link w:val="CitaCar"/>
+    <w:link w:val="QuoteChar"/>
     <w:uiPriority w:val="29"/>
     <w:qFormat/>
     <w:rsid w:val="00141954"/>
@@ -2979,10 +2969,10 @@
       <w:iCs/>
     </w:rPr>
   </w:style>
-  <w:style w:type="character" w:customStyle="1" w:styleId="CitaCar">
+  <w:style w:type="character" w:customStyle="1" w:styleId="QuoteChar">
     <w:name w:val="Cita Car"/>
-    <w:basedOn w:val="Fuentedeprrafopredeter"/>
-    <w:link w:val="Cita"/>
+    <w:basedOn w:val="DefaultParagraphFont"/>
+    <w:link w:val="Quote"/>
     <w:uiPriority w:val="29"/>
     <w:rsid w:val="00141954"/>
     <w:rPr>
@@ -2990,11 +2980,11 @@
       <w:iCs/>
     </w:rPr>
   </w:style>
-  <w:style w:type="paragraph" w:styleId="Citadestacada">
+  <w:style w:type="paragraph" w:styleId="IntenseQuote">
     <w:name w:val="Intense Quote"/>
     <w:basedOn w:val="Normal"/>
     <w:next w:val="Normal"/>
-    <w:link w:val="CitadestacadaCar"/>
+    <w:link w:val="IntenseQuoteChar"/>
     <w:uiPriority w:val="30"/>
     <w:qFormat/>
     <w:rsid w:val="00141954"/>
@@ -3012,10 +3002,10 @@
       <w:iCs/>
     </w:rPr>
   </w:style>
-  <w:style w:type="character" w:customStyle="1" w:styleId="CitadestacadaCar">
+  <w:style w:type="character" w:customStyle="1" w:styleId="IntenseQuoteChar">
     <w:name w:val="Cita destacada Car"/>
-    <w:basedOn w:val="Fuentedeprrafopredeter"/>
-    <w:link w:val="Citadestacada"/>
+    <w:basedOn w:val="DefaultParagraphFont"/>
+    <w:link w:val="IntenseQuote"/>
     <w:uiPriority w:val="30"/>
     <w:rsid w:val="00141954"/>
     <w:rPr>
@@ -3023,7 +3013,7 @@
       <w:iCs/>
     </w:rPr>
   </w:style>
-  <w:style w:type="character" w:styleId="nfasissutil">
+  <w:style w:type="character" w:styleId="SubtleEmphasis">
     <w:name w:val="Subtle Emphasis"/>
     <w:uiPriority w:val="19"/>
     <w:qFormat/>
@@ -3033,7 +3023,7 @@
       <w:iCs/>
     </w:rPr>
   </w:style>
-  <w:style w:type="character" w:styleId="nfasisintenso">
+  <w:style w:type="character" w:styleId="IntenseEmphasis">
     <w:name w:val="Intense Emphasis"/>
     <w:uiPriority w:val="21"/>
     <w:qFormat/>
@@ -3045,9 +3035,9 @@
       <w:iCs/>
     </w:rPr>
   </w:style>
-  <w:style w:type="character" w:styleId="Referenciasutil">
+  <w:style w:type="character" w:styleId="SubtleReference">
     <w:name w:val="Subtle Reference"/>
-    <w:basedOn w:val="Fuentedeprrafopredeter"/>
+    <w:basedOn w:val="DefaultParagraphFont"/>
     <w:uiPriority w:val="31"/>
     <w:qFormat/>
     <w:rsid w:val="00141954"/>
@@ -3055,7 +3045,7 @@
       <w:smallCaps/>
     </w:rPr>
   </w:style>
-  <w:style w:type="character" w:styleId="Referenciaintensa">
+  <w:style w:type="character" w:styleId="IntenseReference">
     <w:name w:val="Intense Reference"/>
     <w:uiPriority w:val="32"/>
     <w:qFormat/>
@@ -3066,9 +3056,9 @@
       <w:smallCaps/>
     </w:rPr>
   </w:style>
-  <w:style w:type="character" w:styleId="Ttulodellibro">
+  <w:style w:type="character" w:styleId="BookTitle">
     <w:name w:val="Book Title"/>
-    <w:basedOn w:val="Fuentedeprrafopredeter"/>
+    <w:basedOn w:val="DefaultParagraphFont"/>
     <w:uiPriority w:val="33"/>
     <w:qFormat/>
     <w:rsid w:val="00141954"/>
@@ -3079,9 +3069,9 @@
       <w:spacing w:val="5"/>
     </w:rPr>
   </w:style>
-  <w:style w:type="paragraph" w:styleId="TtulodeTDC">
+  <w:style w:type="paragraph" w:styleId="TOCHeading">
     <w:name w:val="TOC Heading"/>
-    <w:basedOn w:val="Ttulo1"/>
+    <w:basedOn w:val="Heading1"/>
     <w:next w:val="Normal"/>
     <w:uiPriority w:val="39"/>
     <w:semiHidden/>
@@ -3094,7 +3084,7 @@
   </w:style>
   <w:style w:type="table" w:customStyle="1" w:styleId="Cuadrculaclara-nfasis11">
     <w:name w:val="Cuadrícula clara - Énfasis 11"/>
-    <w:basedOn w:val="Tablanormal"/>
+    <w:basedOn w:val="TableNormal"/>
     <w:uiPriority w:val="62"/>
     <w:rsid w:val="00165AC5"/>
     <w:pPr>
